--- a/Relatorio.docx
+++ b/Relatorio.docx
@@ -3386,6 +3386,14 @@
     <w:p>
       <w:pPr>
         <w:pStyle w:val="Corpodetexto"/>
+        <w:rPr>
+          <w:sz w:val="26"/>
+        </w:rPr>
+      </w:pPr>
+    </w:p>
+    <w:p>
+      <w:pPr>
+        <w:pStyle w:val="Corpodetexto"/>
         <w:spacing w:before="160" w:line="360" w:lineRule="auto"/>
         <w:ind w:left="120" w:right="353" w:firstLine="720"/>
         <w:jc w:val="both"/>
@@ -3397,14 +3405,8 @@
         <w:rPr>
           <w:sz w:val="26"/>
         </w:rPr>
-        <w:t xml:space="preserve">Para os dados de autores, estantes, seções, editora e categoria, como </w:t>
-      </w:r>
-      <w:r>
-        <w:rPr>
-          <w:sz w:val="26"/>
-        </w:rPr>
         <w:lastRenderedPageBreak/>
-        <w:t xml:space="preserve">são objetos que não demandam muitos dados, objetivando apenas registro e organização, </w:t>
+        <w:t xml:space="preserve">Para os dados de autores, estantes, seções, editora e categoria, como são objetos que não demandam muitos dados, objetivando apenas registro e organização, </w:t>
       </w:r>
       <w:r>
         <w:rPr>
@@ -4881,14 +4883,8 @@
         <w:rPr>
           <w:sz w:val="26"/>
         </w:rPr>
-        <w:t>O primeiro diagrama elaborado foi o Diagrama Entidade-</w:t>
-      </w:r>
-      <w:r>
-        <w:rPr>
-          <w:sz w:val="26"/>
-        </w:rPr>
         <w:lastRenderedPageBreak/>
-        <w:t xml:space="preserve">Relacionamento, que </w:t>
+        <w:t xml:space="preserve">O primeiro diagrama elaborado foi o Diagrama Entidade-Relacionamento, que </w:t>
       </w:r>
       <w:r>
         <w:t>é</w:t>
@@ -7616,6 +7612,7 @@
                 <w:color w:val="000000"/>
                 <w:lang w:val="pt-BR" w:eastAsia="pt-BR"/>
               </w:rPr>
+              <w:lastRenderedPageBreak/>
               <w:t>cpf</w:t>
             </w:r>
           </w:p>
@@ -7831,7 +7828,6 @@
                 <w:color w:val="000000"/>
                 <w:lang w:val="pt-BR" w:eastAsia="pt-BR"/>
               </w:rPr>
-              <w:lastRenderedPageBreak/>
               <w:t>email</w:t>
             </w:r>
           </w:p>
@@ -14109,6 +14105,7 @@
                 <w:color w:val="000000"/>
                 <w:lang w:val="pt-BR" w:eastAsia="pt-BR"/>
               </w:rPr>
+              <w:lastRenderedPageBreak/>
               <w:t>numero</w:t>
             </w:r>
           </w:p>
@@ -14324,7 +14321,6 @@
                 <w:color w:val="000000"/>
                 <w:lang w:val="pt-BR" w:eastAsia="pt-BR"/>
               </w:rPr>
-              <w:lastRenderedPageBreak/>
               <w:t>complemento</w:t>
             </w:r>
           </w:p>
@@ -19799,6 +19795,76 @@
               </w:rPr>
             </w:pPr>
           </w:p>
+          <w:p>
+            <w:pPr>
+              <w:widowControl/>
+              <w:autoSpaceDE/>
+              <w:autoSpaceDN/>
+              <w:jc w:val="center"/>
+              <w:rPr>
+                <w:rFonts w:ascii="Times New Roman" w:eastAsia="Times New Roman" w:hAnsi="Times New Roman" w:cs="Times New Roman"/>
+                <w:sz w:val="20"/>
+                <w:szCs w:val="20"/>
+                <w:lang w:val="pt-BR" w:eastAsia="pt-BR"/>
+              </w:rPr>
+            </w:pPr>
+          </w:p>
+          <w:p>
+            <w:pPr>
+              <w:widowControl/>
+              <w:autoSpaceDE/>
+              <w:autoSpaceDN/>
+              <w:jc w:val="center"/>
+              <w:rPr>
+                <w:rFonts w:ascii="Times New Roman" w:eastAsia="Times New Roman" w:hAnsi="Times New Roman" w:cs="Times New Roman"/>
+                <w:sz w:val="20"/>
+                <w:szCs w:val="20"/>
+                <w:lang w:val="pt-BR" w:eastAsia="pt-BR"/>
+              </w:rPr>
+            </w:pPr>
+          </w:p>
+          <w:p>
+            <w:pPr>
+              <w:widowControl/>
+              <w:autoSpaceDE/>
+              <w:autoSpaceDN/>
+              <w:jc w:val="center"/>
+              <w:rPr>
+                <w:rFonts w:ascii="Times New Roman" w:eastAsia="Times New Roman" w:hAnsi="Times New Roman" w:cs="Times New Roman"/>
+                <w:sz w:val="20"/>
+                <w:szCs w:val="20"/>
+                <w:lang w:val="pt-BR" w:eastAsia="pt-BR"/>
+              </w:rPr>
+            </w:pPr>
+          </w:p>
+          <w:p>
+            <w:pPr>
+              <w:widowControl/>
+              <w:autoSpaceDE/>
+              <w:autoSpaceDN/>
+              <w:jc w:val="center"/>
+              <w:rPr>
+                <w:rFonts w:ascii="Times New Roman" w:eastAsia="Times New Roman" w:hAnsi="Times New Roman" w:cs="Times New Roman"/>
+                <w:sz w:val="20"/>
+                <w:szCs w:val="20"/>
+                <w:lang w:val="pt-BR" w:eastAsia="pt-BR"/>
+              </w:rPr>
+            </w:pPr>
+          </w:p>
+          <w:p>
+            <w:pPr>
+              <w:widowControl/>
+              <w:autoSpaceDE/>
+              <w:autoSpaceDN/>
+              <w:jc w:val="center"/>
+              <w:rPr>
+                <w:rFonts w:ascii="Times New Roman" w:eastAsia="Times New Roman" w:hAnsi="Times New Roman" w:cs="Times New Roman"/>
+                <w:sz w:val="20"/>
+                <w:szCs w:val="20"/>
+                <w:lang w:val="pt-BR" w:eastAsia="pt-BR"/>
+              </w:rPr>
+            </w:pPr>
+          </w:p>
         </w:tc>
         <w:tc>
           <w:tcPr>
@@ -20133,7 +20199,6 @@
                 <w:bCs/>
                 <w:lang w:val="pt-BR" w:eastAsia="pt-BR"/>
               </w:rPr>
-              <w:lastRenderedPageBreak/>
               <w:t>Atributo</w:t>
             </w:r>
           </w:p>
@@ -25762,6 +25827,132 @@
               </w:rPr>
             </w:pPr>
           </w:p>
+          <w:p>
+            <w:pPr>
+              <w:widowControl/>
+              <w:autoSpaceDE/>
+              <w:autoSpaceDN/>
+              <w:jc w:val="center"/>
+              <w:rPr>
+                <w:rFonts w:ascii="Times New Roman" w:eastAsia="Times New Roman" w:hAnsi="Times New Roman" w:cs="Times New Roman"/>
+                <w:sz w:val="20"/>
+                <w:szCs w:val="20"/>
+                <w:lang w:val="pt-BR" w:eastAsia="pt-BR"/>
+              </w:rPr>
+            </w:pPr>
+          </w:p>
+          <w:p>
+            <w:pPr>
+              <w:widowControl/>
+              <w:autoSpaceDE/>
+              <w:autoSpaceDN/>
+              <w:jc w:val="center"/>
+              <w:rPr>
+                <w:rFonts w:ascii="Times New Roman" w:eastAsia="Times New Roman" w:hAnsi="Times New Roman" w:cs="Times New Roman"/>
+                <w:sz w:val="20"/>
+                <w:szCs w:val="20"/>
+                <w:lang w:val="pt-BR" w:eastAsia="pt-BR"/>
+              </w:rPr>
+            </w:pPr>
+          </w:p>
+          <w:p>
+            <w:pPr>
+              <w:widowControl/>
+              <w:autoSpaceDE/>
+              <w:autoSpaceDN/>
+              <w:jc w:val="center"/>
+              <w:rPr>
+                <w:rFonts w:ascii="Times New Roman" w:eastAsia="Times New Roman" w:hAnsi="Times New Roman" w:cs="Times New Roman"/>
+                <w:sz w:val="20"/>
+                <w:szCs w:val="20"/>
+                <w:lang w:val="pt-BR" w:eastAsia="pt-BR"/>
+              </w:rPr>
+            </w:pPr>
+          </w:p>
+          <w:p>
+            <w:pPr>
+              <w:widowControl/>
+              <w:autoSpaceDE/>
+              <w:autoSpaceDN/>
+              <w:jc w:val="center"/>
+              <w:rPr>
+                <w:rFonts w:ascii="Times New Roman" w:eastAsia="Times New Roman" w:hAnsi="Times New Roman" w:cs="Times New Roman"/>
+                <w:sz w:val="20"/>
+                <w:szCs w:val="20"/>
+                <w:lang w:val="pt-BR" w:eastAsia="pt-BR"/>
+              </w:rPr>
+            </w:pPr>
+          </w:p>
+          <w:p>
+            <w:pPr>
+              <w:widowControl/>
+              <w:autoSpaceDE/>
+              <w:autoSpaceDN/>
+              <w:jc w:val="center"/>
+              <w:rPr>
+                <w:rFonts w:ascii="Times New Roman" w:eastAsia="Times New Roman" w:hAnsi="Times New Roman" w:cs="Times New Roman"/>
+                <w:sz w:val="20"/>
+                <w:szCs w:val="20"/>
+                <w:lang w:val="pt-BR" w:eastAsia="pt-BR"/>
+              </w:rPr>
+            </w:pPr>
+          </w:p>
+          <w:p>
+            <w:pPr>
+              <w:widowControl/>
+              <w:autoSpaceDE/>
+              <w:autoSpaceDN/>
+              <w:jc w:val="center"/>
+              <w:rPr>
+                <w:rFonts w:ascii="Times New Roman" w:eastAsia="Times New Roman" w:hAnsi="Times New Roman" w:cs="Times New Roman"/>
+                <w:sz w:val="20"/>
+                <w:szCs w:val="20"/>
+                <w:lang w:val="pt-BR" w:eastAsia="pt-BR"/>
+              </w:rPr>
+            </w:pPr>
+          </w:p>
+          <w:p>
+            <w:pPr>
+              <w:widowControl/>
+              <w:autoSpaceDE/>
+              <w:autoSpaceDN/>
+              <w:jc w:val="center"/>
+              <w:rPr>
+                <w:rFonts w:ascii="Times New Roman" w:eastAsia="Times New Roman" w:hAnsi="Times New Roman" w:cs="Times New Roman"/>
+                <w:sz w:val="20"/>
+                <w:szCs w:val="20"/>
+                <w:lang w:val="pt-BR" w:eastAsia="pt-BR"/>
+              </w:rPr>
+            </w:pPr>
+          </w:p>
+          <w:p>
+            <w:pPr>
+              <w:widowControl/>
+              <w:autoSpaceDE/>
+              <w:autoSpaceDN/>
+              <w:jc w:val="center"/>
+              <w:rPr>
+                <w:rFonts w:ascii="Times New Roman" w:eastAsia="Times New Roman" w:hAnsi="Times New Roman" w:cs="Times New Roman"/>
+                <w:sz w:val="20"/>
+                <w:szCs w:val="20"/>
+                <w:lang w:val="pt-BR" w:eastAsia="pt-BR"/>
+              </w:rPr>
+            </w:pPr>
+          </w:p>
+          <w:p>
+            <w:pPr>
+              <w:widowControl/>
+              <w:autoSpaceDE/>
+              <w:autoSpaceDN/>
+              <w:jc w:val="center"/>
+              <w:rPr>
+                <w:rFonts w:ascii="Times New Roman" w:eastAsia="Times New Roman" w:hAnsi="Times New Roman" w:cs="Times New Roman"/>
+                <w:sz w:val="20"/>
+                <w:szCs w:val="20"/>
+                <w:lang w:val="pt-BR" w:eastAsia="pt-BR"/>
+              </w:rPr>
+            </w:pPr>
+          </w:p>
         </w:tc>
         <w:tc>
           <w:tcPr>
@@ -26056,7 +26247,6 @@
                 <w:bCs/>
                 <w:lang w:val="pt-BR" w:eastAsia="pt-BR"/>
               </w:rPr>
-              <w:lastRenderedPageBreak/>
               <w:t>Atributo</w:t>
             </w:r>
           </w:p>
@@ -29696,6 +29886,7 @@
         <w:jc w:val="both"/>
       </w:pPr>
       <w:r>
+        <w:lastRenderedPageBreak/>
         <w:t xml:space="preserve">    ON public.bibliotecario USING btree</w:t>
       </w:r>
     </w:p>
@@ -31094,6 +31285,7 @@
                 <w:color w:val="000000"/>
                 <w:lang w:val="pt-BR" w:eastAsia="pt-BR"/>
               </w:rPr>
+              <w:lastRenderedPageBreak/>
               <w:t>emprestimo</w:t>
             </w:r>
           </w:p>
@@ -31538,7 +31730,6 @@
                 <w:color w:val="000000"/>
                 <w:lang w:val="pt-BR" w:eastAsia="pt-BR"/>
               </w:rPr>
-              <w:lastRenderedPageBreak/>
               <w:t>devolucao</w:t>
             </w:r>
           </w:p>
@@ -33122,6 +33313,7 @@
         <w:jc w:val="both"/>
       </w:pPr>
       <w:r>
+        <w:lastRenderedPageBreak/>
         <w:t xml:space="preserve">                    FULL JOIN biblioteca.devolucao d ON d.codigo_emprestimo = e.codigo_emprestimo</w:t>
       </w:r>
     </w:p>
@@ -33133,7 +33325,6 @@
         <w:jc w:val="both"/>
       </w:pPr>
       <w:r>
-        <w:lastRenderedPageBreak/>
         <w:t xml:space="preserve">                    WHERE e.data_final &lt; CURRENT_DATE</w:t>
       </w:r>
     </w:p>
@@ -33771,6 +33962,7 @@
         <w:ind w:left="720"/>
       </w:pPr>
       <w:r>
+        <w:lastRenderedPageBreak/>
         <w:t>END;</w:t>
       </w:r>
     </w:p>
@@ -34249,7 +34441,6 @@
         <w:rPr>
           <w:b/>
         </w:rPr>
-        <w:lastRenderedPageBreak/>
         <w:t>Consulta 1</w:t>
       </w:r>
       <w:r>
@@ -34466,6 +34657,7 @@
         <w:ind w:left="840" w:right="351"/>
       </w:pPr>
       <w:r>
+        <w:lastRenderedPageBreak/>
         <w:t>LEFT JOIN um ON um.codigo_usuario = u.codigo_usuario</w:t>
       </w:r>
     </w:p>
@@ -34762,6 +34954,7 @@
         <w:ind w:left="840" w:right="351"/>
       </w:pPr>
       <w:r>
+        <w:lastRenderedPageBreak/>
         <w:t xml:space="preserve">    (SELECT d.codigo_bibliotecario, count(d.codigo_bibliotecario)</w:t>
       </w:r>
     </w:p>
@@ -34782,7 +34975,6 @@
         <w:ind w:left="840" w:right="351"/>
       </w:pPr>
       <w:r>
-        <w:lastRenderedPageBreak/>
         <w:t xml:space="preserve">     JOIN emprestimo e ON e.codigo_bibliotecario = b.codigo_bibliotecario</w:t>
       </w:r>
     </w:p>
@@ -35110,7 +35302,6 @@
         <w:ind w:left="840"/>
       </w:pPr>
       <w:r>
-        <w:lastRenderedPageBreak/>
         <w:t>FROM livro l</w:t>
       </w:r>
     </w:p>
@@ -35498,7 +35689,11 @@
         <w:t xml:space="preserve"> </w:t>
       </w:r>
       <w:r>
-        <w:t>Esta consulta é um pouco mais complexa do que a anterior, envolvendo a função MAX e duas sub consultas, porém é menos complexa do que as demais, portanto a sua nota ficou como 6,5, com um grau médio de complexidade de elaboração</w:t>
+        <w:t xml:space="preserve">Esta consulta é um pouco mais complexa do que a anterior, envolvendo a função MAX e duas sub consultas, porém é menos complexa do </w:t>
+      </w:r>
+      <w:r>
+        <w:lastRenderedPageBreak/>
+        <w:t>que as demais, portanto a sua nota ficou como 6,5, com um grau médio de complexidade de elaboração</w:t>
       </w:r>
     </w:p>
     <w:p>
@@ -35519,7 +35714,6 @@
         <w:rPr>
           <w:b/>
         </w:rPr>
-        <w:lastRenderedPageBreak/>
         <w:t>Consulta 5:</w:t>
       </w:r>
       <w:r>
@@ -35913,7 +36107,6 @@
         <w:ind w:left="840"/>
       </w:pPr>
       <w:r>
-        <w:lastRenderedPageBreak/>
         <w:t xml:space="preserve">    (SELECT c.codigo_categoria, c.nome, COUNT(c.codigo_categoria)</w:t>
       </w:r>
     </w:p>
@@ -36313,6 +36506,7 @@
         <w:ind w:left="840"/>
       </w:pPr>
       <w:r>
+        <w:lastRenderedPageBreak/>
         <w:t xml:space="preserve">    GROUP BY (u.codigo_usuario))</w:t>
       </w:r>
     </w:p>
@@ -36337,7 +36531,6 @@
         <w:ind w:left="840"/>
       </w:pPr>
       <w:r>
-        <w:lastRenderedPageBreak/>
         <w:t>FROM usuario u</w:t>
       </w:r>
     </w:p>
@@ -36686,7 +36879,11 @@
         <w:t>Funcionamento:</w:t>
       </w:r>
       <w:r>
-        <w:t xml:space="preserve"> A consulta envolve as tabelas usuario, endereco_usuario, emprestimo, devolucao e multa, com uso de INNER JOIN e das funções WITH(), COUNT() e GROUP BY para a obtenção dos valores totais e 4 condições em cláusula WHERE.</w:t>
+        <w:t xml:space="preserve"> A consulta envolve as tabelas usuario, endereco_usuario, emprestimo, devolucao e multa, com uso de INNER JOIN e das funções WITH(), COUNT() e GROUP BY para a obtenção dos valores totais e 4 condições em </w:t>
+      </w:r>
+      <w:r>
+        <w:lastRenderedPageBreak/>
+        <w:t>cláusula WHERE.</w:t>
       </w:r>
     </w:p>
     <w:p>
@@ -36716,7 +36913,6 @@
         <w:ind w:left="840"/>
       </w:pPr>
       <w:r>
-        <w:lastRenderedPageBreak/>
         <w:t xml:space="preserve">WITH du AS </w:t>
       </w:r>
     </w:p>
@@ -37119,10 +37315,12 @@
         <w:t xml:space="preserve"> possui apenas um with, com poucos joins e validações, apesar de uma seleção aninhada na seleção principal e uso de MAX</w:t>
       </w:r>
       <w:r>
-        <w:t>, possuindo então uma complexidade semelhante à da consulta 9.  Portanto, a sua nota ficou como 6, com um grau médio de complexidade de elaboração.</w:t>
-      </w:r>
-      <w:bookmarkStart w:id="0" w:name="_GoBack"/>
-      <w:bookmarkEnd w:id="0"/>
+        <w:t xml:space="preserve">, possuindo então uma complexidade semelhante à da consulta 9.  Portanto, a sua nota ficou </w:t>
+      </w:r>
+      <w:r>
+        <w:lastRenderedPageBreak/>
+        <w:t>como 6, com um grau médio de complexidade de elaboração.</w:t>
+      </w:r>
     </w:p>
     <w:p>
       <w:pPr>
@@ -37146,7 +37344,6 @@
         <w:ind w:hanging="361"/>
       </w:pPr>
       <w:r>
-        <w:lastRenderedPageBreak/>
         <w:t>Considerações Finais</w:t>
       </w:r>
     </w:p>
@@ -37160,6 +37357,8 @@
           <w:sz w:val="25"/>
         </w:rPr>
       </w:pPr>
+      <w:bookmarkStart w:id="0" w:name="_GoBack"/>
+      <w:bookmarkEnd w:id="0"/>
     </w:p>
     <w:p>
       <w:pPr>
@@ -37233,132 +37432,6 @@
         <w:pStyle w:val="Corpodetexto"/>
         <w:spacing w:before="160" w:line="360" w:lineRule="auto"/>
         <w:ind w:left="120" w:right="349" w:firstLine="720"/>
-        <w:jc w:val="both"/>
-      </w:pPr>
-      <w:r>
-        <w:t>A</w:t>
-      </w:r>
-      <w:r>
-        <w:rPr>
-          <w:spacing w:val="1"/>
-        </w:rPr>
-        <w:t xml:space="preserve"> </w:t>
-      </w:r>
-      <w:r>
-        <w:t>utilização</w:t>
-      </w:r>
-      <w:r>
-        <w:rPr>
-          <w:spacing w:val="1"/>
-        </w:rPr>
-        <w:t xml:space="preserve"> </w:t>
-      </w:r>
-      <w:r>
-        <w:t>de</w:t>
-      </w:r>
-      <w:r>
-        <w:rPr>
-          <w:spacing w:val="1"/>
-        </w:rPr>
-        <w:t xml:space="preserve"> </w:t>
-      </w:r>
-      <w:r>
-        <w:t>índices</w:t>
-      </w:r>
-      <w:r>
-        <w:rPr>
-          <w:spacing w:val="1"/>
-        </w:rPr>
-        <w:t xml:space="preserve"> </w:t>
-      </w:r>
-      <w:r>
-        <w:t>e</w:t>
-      </w:r>
-      <w:r>
-        <w:rPr>
-          <w:spacing w:val="1"/>
-        </w:rPr>
-        <w:t xml:space="preserve"> </w:t>
-      </w:r>
-      <w:r>
-        <w:t>os</w:t>
-      </w:r>
-      <w:r>
-        <w:rPr>
-          <w:spacing w:val="1"/>
-        </w:rPr>
-        <w:t xml:space="preserve"> </w:t>
-      </w:r>
-      <w:r>
-        <w:t>elementos</w:t>
-      </w:r>
-      <w:r>
-        <w:rPr>
-          <w:spacing w:val="1"/>
-        </w:rPr>
-        <w:t xml:space="preserve"> </w:t>
-      </w:r>
-      <w:r>
-        <w:t>de</w:t>
-      </w:r>
-      <w:r>
-        <w:rPr>
-          <w:spacing w:val="1"/>
-        </w:rPr>
-        <w:t xml:space="preserve"> </w:t>
-      </w:r>
-      <w:r>
-        <w:t>processamento</w:t>
-      </w:r>
-      <w:r>
-        <w:rPr>
-          <w:spacing w:val="1"/>
-        </w:rPr>
-        <w:t xml:space="preserve"> </w:t>
-      </w:r>
-      <w:r>
-        <w:t>de</w:t>
-      </w:r>
-      <w:r>
-        <w:rPr>
-          <w:spacing w:val="1"/>
-        </w:rPr>
-        <w:t xml:space="preserve"> </w:t>
-      </w:r>
-      <w:r>
-        <w:t>consulta</w:t>
-      </w:r>
-      <w:r>
-        <w:rPr>
-          <w:spacing w:val="1"/>
-        </w:rPr>
-        <w:t xml:space="preserve"> </w:t>
-      </w:r>
-      <w:r>
-        <w:t>aumentam o desempenho do banco de dados. Com um banco de maior escala, se</w:t>
-      </w:r>
-      <w:r>
-        <w:rPr>
-          <w:spacing w:val="1"/>
-        </w:rPr>
-        <w:t xml:space="preserve"> </w:t>
-      </w:r>
-      <w:r>
-        <w:t>tornam bastante úteis para o funcionamento de todo o sistema, trazendo agilidade e</w:t>
-      </w:r>
-      <w:r>
-        <w:rPr>
-          <w:spacing w:val="1"/>
-        </w:rPr>
-        <w:t xml:space="preserve"> </w:t>
-      </w:r>
-      <w:r>
-        <w:t>resolvendo os problemas dos usuários.</w:t>
-      </w:r>
-    </w:p>
-    <w:p>
-      <w:pPr>
-        <w:spacing w:line="360" w:lineRule="auto"/>
         <w:jc w:val="both"/>
         <w:sectPr>
           <w:pgSz w:w="11920" w:h="16840"/>
@@ -37366,31 +37439,135 @@
           <w:cols w:space="720"/>
         </w:sectPr>
       </w:pPr>
-    </w:p>
-    <w:p>
-      <w:pPr>
-        <w:pStyle w:val="Corpodetexto"/>
+      <w:r>
+        <w:t>A</w:t>
+      </w:r>
+      <w:r>
         <w:rPr>
-          <w:sz w:val="20"/>
+          <w:spacing w:val="1"/>
         </w:rPr>
-      </w:pPr>
-    </w:p>
-    <w:p>
-      <w:pPr>
-        <w:pStyle w:val="Corpodetexto"/>
-        <w:spacing w:before="5"/>
+        <w:t xml:space="preserve"> </w:t>
+      </w:r>
+      <w:r>
+        <w:t>utilização</w:t>
+      </w:r>
+      <w:r>
         <w:rPr>
-          <w:sz w:val="22"/>
+          <w:spacing w:val="1"/>
         </w:rPr>
-      </w:pPr>
+        <w:t xml:space="preserve"> </w:t>
+      </w:r>
+      <w:r>
+        <w:t>de</w:t>
+      </w:r>
+      <w:r>
+        <w:rPr>
+          <w:spacing w:val="1"/>
+        </w:rPr>
+        <w:t xml:space="preserve"> </w:t>
+      </w:r>
+      <w:r>
+        <w:t>índices</w:t>
+      </w:r>
+      <w:r>
+        <w:rPr>
+          <w:spacing w:val="1"/>
+        </w:rPr>
+        <w:t xml:space="preserve"> </w:t>
+      </w:r>
+      <w:r>
+        <w:t>e</w:t>
+      </w:r>
+      <w:r>
+        <w:rPr>
+          <w:spacing w:val="1"/>
+        </w:rPr>
+        <w:t xml:space="preserve"> </w:t>
+      </w:r>
+      <w:r>
+        <w:t>os</w:t>
+      </w:r>
+      <w:r>
+        <w:rPr>
+          <w:spacing w:val="1"/>
+        </w:rPr>
+        <w:t xml:space="preserve"> </w:t>
+      </w:r>
+      <w:r>
+        <w:t>elementos</w:t>
+      </w:r>
+      <w:r>
+        <w:rPr>
+          <w:spacing w:val="1"/>
+        </w:rPr>
+        <w:t xml:space="preserve"> </w:t>
+      </w:r>
+      <w:r>
+        <w:t>de</w:t>
+      </w:r>
+      <w:r>
+        <w:rPr>
+          <w:spacing w:val="1"/>
+        </w:rPr>
+        <w:t xml:space="preserve"> </w:t>
+      </w:r>
+      <w:r>
+        <w:t>processamento</w:t>
+      </w:r>
+      <w:r>
+        <w:rPr>
+          <w:spacing w:val="1"/>
+        </w:rPr>
+        <w:t xml:space="preserve"> </w:t>
+      </w:r>
+      <w:r>
+        <w:t>de</w:t>
+      </w:r>
+      <w:r>
+        <w:rPr>
+          <w:spacing w:val="1"/>
+        </w:rPr>
+        <w:t xml:space="preserve"> </w:t>
+      </w:r>
+      <w:r>
+        <w:t>consulta</w:t>
+      </w:r>
+      <w:r>
+        <w:rPr>
+          <w:spacing w:val="1"/>
+        </w:rPr>
+        <w:t xml:space="preserve"> </w:t>
+      </w:r>
+      <w:r>
+        <w:t>aumentam o desempenho do banco de dados. Com um banco de maior escala, se</w:t>
+      </w:r>
+      <w:r>
+        <w:rPr>
+          <w:spacing w:val="1"/>
+        </w:rPr>
+        <w:t xml:space="preserve"> </w:t>
+      </w:r>
+      <w:r>
+        <w:t>tornam bastante úteis para o funcionamento de todo o sistema, trazendo agilidade e</w:t>
+      </w:r>
+      <w:r>
+        <w:rPr>
+          <w:spacing w:val="1"/>
+        </w:rPr>
+        <w:t xml:space="preserve"> </w:t>
+      </w:r>
+      <w:r>
+        <w:t>resolvendo os problemas dos usuários.</w:t>
+      </w:r>
     </w:p>
     <w:p>
       <w:pPr>
         <w:pStyle w:val="Corpodetexto"/>
         <w:spacing w:before="93"/>
-        <w:ind w:left="5450"/>
-      </w:pPr>
-      <w:r>
+        <w:jc w:val="center"/>
+      </w:pPr>
+      <w:r>
+        <w:lastRenderedPageBreak/>
         <w:t>ANEXO</w:t>
       </w:r>
       <w:r>
@@ -37433,6 +37610,14 @@
     <w:p>
       <w:pPr>
         <w:pStyle w:val="Corpodetexto"/>
+        <w:spacing w:before="93"/>
+        <w:jc w:val="center"/>
+      </w:pPr>
+    </w:p>
+    <w:p>
+      <w:pPr>
+        <w:pStyle w:val="Corpodetexto"/>
+        <w:jc w:val="center"/>
         <w:rPr>
           <w:sz w:val="20"/>
         </w:rPr>
@@ -37441,33 +37626,9 @@
     <w:p>
       <w:pPr>
         <w:pStyle w:val="Corpodetexto"/>
+        <w:jc w:val="center"/>
         <w:rPr>
           <w:sz w:val="20"/>
-        </w:rPr>
-      </w:pPr>
-    </w:p>
-    <w:p>
-      <w:pPr>
-        <w:pStyle w:val="Corpodetexto"/>
-        <w:rPr>
-          <w:sz w:val="20"/>
-        </w:rPr>
-      </w:pPr>
-    </w:p>
-    <w:p>
-      <w:pPr>
-        <w:pStyle w:val="Corpodetexto"/>
-        <w:rPr>
-          <w:sz w:val="20"/>
-        </w:rPr>
-      </w:pPr>
-    </w:p>
-    <w:p>
-      <w:pPr>
-        <w:pStyle w:val="Corpodetexto"/>
-        <w:spacing w:before="8"/>
-        <w:rPr>
-          <w:sz w:val="16"/>
         </w:rPr>
       </w:pPr>
       <w:r>
@@ -37475,18 +37636,10 @@
           <w:noProof/>
         </w:rPr>
         <w:drawing>
-          <wp:anchor distT="0" distB="0" distL="0" distR="0" simplePos="0" relativeHeight="2" behindDoc="0" locked="0" layoutInCell="1" allowOverlap="1">
-            <wp:simplePos x="0" y="0"/>
-            <wp:positionH relativeFrom="page">
-              <wp:posOffset>203834</wp:posOffset>
-            </wp:positionH>
-            <wp:positionV relativeFrom="paragraph">
-              <wp:posOffset>146942</wp:posOffset>
-            </wp:positionV>
-            <wp:extent cx="9866646" cy="4379976"/>
-            <wp:effectExtent l="0" t="0" r="0" b="0"/>
-            <wp:wrapTopAndBottom/>
-            <wp:docPr id="13" name="image7.jpeg"/>
+          <wp:inline distT="0" distB="0" distL="0" distR="0" wp14:anchorId="254195A4" wp14:editId="6016692D">
+            <wp:extent cx="7192857" cy="7814930"/>
+            <wp:effectExtent l="0" t="0" r="8255" b="0"/>
+            <wp:docPr id="2" name="Imagem 2"/>
             <wp:cNvGraphicFramePr>
               <a:graphicFrameLocks xmlns:a="http://schemas.openxmlformats.org/drawingml/2006/main" noChangeAspect="1"/>
             </wp:cNvGraphicFramePr>
@@ -37494,30 +37647,53 @@
               <a:graphicData uri="http://schemas.openxmlformats.org/drawingml/2006/picture">
                 <pic:pic xmlns:pic="http://schemas.openxmlformats.org/drawingml/2006/picture">
                   <pic:nvPicPr>
-                    <pic:cNvPr id="14" name="image7.jpeg"/>
-                    <pic:cNvPicPr/>
+                    <pic:cNvPr id="0" name="Picture 1"/>
+                    <pic:cNvPicPr>
+                      <a:picLocks noChangeAspect="1" noChangeArrowheads="1"/>
+                    </pic:cNvPicPr>
                   </pic:nvPicPr>
                   <pic:blipFill>
-                    <a:blip r:embed="rId5" cstate="print"/>
+                    <a:blip r:embed="rId5">
+                      <a:extLst>
+                        <a:ext uri="{28A0092B-C50C-407E-A947-70E740481C1C}">
+                          <a14:useLocalDpi xmlns:a14="http://schemas.microsoft.com/office/drawing/2010/main" val="0"/>
+                        </a:ext>
+                      </a:extLst>
+                    </a:blip>
+                    <a:srcRect/>
                     <a:stretch>
                       <a:fillRect/>
                     </a:stretch>
                   </pic:blipFill>
-                  <pic:spPr>
+                  <pic:spPr bwMode="auto">
                     <a:xfrm>
                       <a:off x="0" y="0"/>
-                      <a:ext cx="9866646" cy="4379976"/>
+                      <a:ext cx="7206225" cy="7829454"/>
                     </a:xfrm>
                     <a:prstGeom prst="rect">
                       <a:avLst/>
                     </a:prstGeom>
+                    <a:noFill/>
+                    <a:ln>
+                      <a:noFill/>
+                    </a:ln>
                   </pic:spPr>
                 </pic:pic>
               </a:graphicData>
             </a:graphic>
-          </wp:anchor>
+          </wp:inline>
         </w:drawing>
       </w:r>
+    </w:p>
+    <w:p>
+      <w:pPr>
+        <w:pStyle w:val="Corpodetexto"/>
+        <w:spacing w:before="8"/>
+        <w:jc w:val="center"/>
+        <w:rPr>
+          <w:sz w:val="16"/>
+        </w:rPr>
+      </w:pPr>
     </w:p>
     <w:p>
       <w:pPr>
@@ -37525,9 +37701,10 @@
           <w:sz w:val="16"/>
         </w:rPr>
         <w:sectPr>
-          <w:pgSz w:w="16840" w:h="11920" w:orient="landscape"/>
-          <w:pgMar w:top="1120" w:right="580" w:bottom="280" w:left="220" w:header="720" w:footer="720" w:gutter="0"/>
+          <w:pgSz w:w="11920" w:h="16840"/>
+          <w:pgMar w:top="220" w:right="1120" w:bottom="580" w:left="280" w:header="720" w:footer="720" w:gutter="0"/>
           <w:cols w:space="720"/>
+          <w:docGrid w:linePitch="299"/>
         </w:sectPr>
       </w:pPr>
     </w:p>
@@ -37556,7 +37733,16 @@
         <w:jc w:val="center"/>
       </w:pPr>
       <w:r>
-        <w:t>ANEXO II - MODELO RELACIONAL</w:t>
+        <w:t xml:space="preserve">ANEXO II </w:t>
+      </w:r>
+      <w:r>
+        <w:t>–</w:t>
+      </w:r>
+      <w:r>
+        <w:t xml:space="preserve"> </w:t>
+      </w:r>
+      <w:r>
+        <w:t>DIAGRAMA DE CLASSES</w:t>
       </w:r>
     </w:p>
     <w:p>
@@ -37588,18 +37774,10 @@
           <w:noProof/>
         </w:rPr>
         <w:drawing>
-          <wp:anchor distT="0" distB="0" distL="0" distR="0" simplePos="0" relativeHeight="3" behindDoc="0" locked="0" layoutInCell="1" allowOverlap="1">
-            <wp:simplePos x="0" y="0"/>
-            <wp:positionH relativeFrom="page">
-              <wp:posOffset>2327032</wp:posOffset>
-            </wp:positionH>
-            <wp:positionV relativeFrom="paragraph">
-              <wp:posOffset>182314</wp:posOffset>
-            </wp:positionV>
-            <wp:extent cx="6177825" cy="4504944"/>
+          <wp:inline distT="0" distB="0" distL="0" distR="0">
+            <wp:extent cx="10175240" cy="5571490"/>
             <wp:effectExtent l="0" t="0" r="0" b="0"/>
-            <wp:wrapTopAndBottom/>
-            <wp:docPr id="15" name="image8.jpeg"/>
+            <wp:docPr id="4" name="Imagem 4"/>
             <wp:cNvGraphicFramePr>
               <a:graphicFrameLocks xmlns:a="http://schemas.openxmlformats.org/drawingml/2006/main" noChangeAspect="1"/>
             </wp:cNvGraphicFramePr>
@@ -37607,28 +37785,41 @@
               <a:graphicData uri="http://schemas.openxmlformats.org/drawingml/2006/picture">
                 <pic:pic xmlns:pic="http://schemas.openxmlformats.org/drawingml/2006/picture">
                   <pic:nvPicPr>
-                    <pic:cNvPr id="16" name="image8.jpeg"/>
-                    <pic:cNvPicPr/>
+                    <pic:cNvPr id="0" name="Picture 2"/>
+                    <pic:cNvPicPr>
+                      <a:picLocks noChangeAspect="1" noChangeArrowheads="1"/>
+                    </pic:cNvPicPr>
                   </pic:nvPicPr>
                   <pic:blipFill>
-                    <a:blip r:embed="rId6" cstate="print"/>
+                    <a:blip r:embed="rId6">
+                      <a:extLst>
+                        <a:ext uri="{28A0092B-C50C-407E-A947-70E740481C1C}">
+                          <a14:useLocalDpi xmlns:a14="http://schemas.microsoft.com/office/drawing/2010/main" val="0"/>
+                        </a:ext>
+                      </a:extLst>
+                    </a:blip>
+                    <a:srcRect/>
                     <a:stretch>
                       <a:fillRect/>
                     </a:stretch>
                   </pic:blipFill>
-                  <pic:spPr>
+                  <pic:spPr bwMode="auto">
                     <a:xfrm>
                       <a:off x="0" y="0"/>
-                      <a:ext cx="6177825" cy="4504944"/>
+                      <a:ext cx="10175240" cy="5571490"/>
                     </a:xfrm>
                     <a:prstGeom prst="rect">
                       <a:avLst/>
                     </a:prstGeom>
+                    <a:noFill/>
+                    <a:ln>
+                      <a:noFill/>
+                    </a:ln>
                   </pic:spPr>
                 </pic:pic>
               </a:graphicData>
             </a:graphic>
-          </wp:anchor>
+          </wp:inline>
         </w:drawing>
       </w:r>
     </w:p>
@@ -37669,17 +37860,25 @@
         <w:jc w:val="center"/>
       </w:pPr>
       <w:r>
-        <w:t>ANEXO III - DIAGRAMA</w:t>
-      </w:r>
-      <w:r>
-        <w:rPr>
-          <w:spacing w:val="-14"/>
-        </w:rPr>
+        <w:t xml:space="preserve">ANEXO III </w:t>
+      </w:r>
+      <w:r>
+        <w:t>–</w:t>
+      </w:r>
+      <w:r>
         <w:t xml:space="preserve"> </w:t>
       </w:r>
       <w:r>
-        <w:t>DE CLASSES</w:t>
-      </w:r>
+        <w:t>MODELO RELACIONAL</w:t>
+      </w:r>
+    </w:p>
+    <w:p>
+      <w:pPr>
+        <w:pStyle w:val="Corpodetexto"/>
+        <w:spacing w:before="93"/>
+        <w:ind w:left="5938" w:right="5597"/>
+        <w:jc w:val="center"/>
+      </w:pPr>
     </w:p>
     <w:p>
       <w:pPr>
@@ -37694,18 +37893,10 @@
           <w:noProof/>
         </w:rPr>
         <w:drawing>
-          <wp:anchor distT="0" distB="0" distL="0" distR="0" simplePos="0" relativeHeight="4" behindDoc="0" locked="0" layoutInCell="1" allowOverlap="1">
-            <wp:simplePos x="0" y="0"/>
-            <wp:positionH relativeFrom="page">
-              <wp:posOffset>896872</wp:posOffset>
-            </wp:positionH>
-            <wp:positionV relativeFrom="paragraph">
-              <wp:posOffset>208296</wp:posOffset>
-            </wp:positionV>
-            <wp:extent cx="8789086" cy="4601241"/>
-            <wp:effectExtent l="0" t="0" r="0" b="0"/>
-            <wp:wrapTopAndBottom/>
-            <wp:docPr id="17" name="image9.png"/>
+          <wp:inline distT="0" distB="0" distL="0" distR="0">
+            <wp:extent cx="10186035" cy="5454650"/>
+            <wp:effectExtent l="0" t="0" r="5715" b="0"/>
+            <wp:docPr id="6" name="Imagem 6"/>
             <wp:cNvGraphicFramePr>
               <a:graphicFrameLocks xmlns:a="http://schemas.openxmlformats.org/drawingml/2006/main" noChangeAspect="1"/>
             </wp:cNvGraphicFramePr>
@@ -37713,28 +37904,41 @@
               <a:graphicData uri="http://schemas.openxmlformats.org/drawingml/2006/picture">
                 <pic:pic xmlns:pic="http://schemas.openxmlformats.org/drawingml/2006/picture">
                   <pic:nvPicPr>
-                    <pic:cNvPr id="18" name="image9.png"/>
-                    <pic:cNvPicPr/>
+                    <pic:cNvPr id="0" name="Picture 3"/>
+                    <pic:cNvPicPr>
+                      <a:picLocks noChangeAspect="1" noChangeArrowheads="1"/>
+                    </pic:cNvPicPr>
                   </pic:nvPicPr>
                   <pic:blipFill>
-                    <a:blip r:embed="rId7" cstate="print"/>
+                    <a:blip r:embed="rId7">
+                      <a:extLst>
+                        <a:ext uri="{28A0092B-C50C-407E-A947-70E740481C1C}">
+                          <a14:useLocalDpi xmlns:a14="http://schemas.microsoft.com/office/drawing/2010/main" val="0"/>
+                        </a:ext>
+                      </a:extLst>
+                    </a:blip>
+                    <a:srcRect/>
                     <a:stretch>
                       <a:fillRect/>
                     </a:stretch>
                   </pic:blipFill>
-                  <pic:spPr>
+                  <pic:spPr bwMode="auto">
                     <a:xfrm>
                       <a:off x="0" y="0"/>
-                      <a:ext cx="8789086" cy="4601241"/>
+                      <a:ext cx="10186035" cy="5454650"/>
                     </a:xfrm>
                     <a:prstGeom prst="rect">
                       <a:avLst/>
                     </a:prstGeom>
+                    <a:noFill/>
+                    <a:ln>
+                      <a:noFill/>
+                    </a:ln>
                   </pic:spPr>
                 </pic:pic>
               </a:graphicData>
             </a:graphic>
-          </wp:anchor>
+          </wp:inline>
         </w:drawing>
       </w:r>
     </w:p>

--- a/Relatorio.docx
+++ b/Relatorio.docx
@@ -2260,6 +2260,7 @@
                 <w:lang w:val="pt-BR" w:eastAsia="pt-BR"/>
               </w:rPr>
             </w:pPr>
+            <w:proofErr w:type="spellStart"/>
             <w:r>
               <w:rPr>
                 <w:rFonts w:ascii="Calibri" w:eastAsia="Times New Roman" w:hAnsi="Calibri" w:cs="Calibri"/>
@@ -2268,8 +2269,31 @@
                 <w:color w:val="000000"/>
                 <w:lang w:val="pt-BR" w:eastAsia="pt-BR"/>
               </w:rPr>
-              <w:t>International Standard Book Number</w:t>
-            </w:r>
+              <w:t>International</w:t>
+            </w:r>
+            <w:proofErr w:type="spellEnd"/>
+            <w:r>
+              <w:rPr>
+                <w:rFonts w:ascii="Calibri" w:eastAsia="Times New Roman" w:hAnsi="Calibri" w:cs="Calibri"/>
+                <w:i/>
+                <w:iCs/>
+                <w:color w:val="000000"/>
+                <w:lang w:val="pt-BR" w:eastAsia="pt-BR"/>
+              </w:rPr>
+              <w:t xml:space="preserve"> Standard Book </w:t>
+            </w:r>
+            <w:proofErr w:type="spellStart"/>
+            <w:r>
+              <w:rPr>
+                <w:rFonts w:ascii="Calibri" w:eastAsia="Times New Roman" w:hAnsi="Calibri" w:cs="Calibri"/>
+                <w:i/>
+                <w:iCs/>
+                <w:color w:val="000000"/>
+                <w:lang w:val="pt-BR" w:eastAsia="pt-BR"/>
+              </w:rPr>
+              <w:t>Number</w:t>
+            </w:r>
+            <w:proofErr w:type="spellEnd"/>
           </w:p>
         </w:tc>
       </w:tr>
@@ -3887,8 +3911,18 @@
                 <w:color w:val="000000"/>
                 <w:lang w:val="pt-BR" w:eastAsia="pt-BR"/>
               </w:rPr>
-              <w:t>Nome do bibliotecario</w:t>
-            </w:r>
+              <w:t xml:space="preserve">Nome do </w:t>
+            </w:r>
+            <w:proofErr w:type="spellStart"/>
+            <w:r>
+              <w:rPr>
+                <w:rFonts w:ascii="Calibri" w:eastAsia="Times New Roman" w:hAnsi="Calibri" w:cs="Calibri"/>
+                <w:color w:val="000000"/>
+                <w:lang w:val="pt-BR" w:eastAsia="pt-BR"/>
+              </w:rPr>
+              <w:t>bibliotecario</w:t>
+            </w:r>
+            <w:proofErr w:type="spellEnd"/>
           </w:p>
         </w:tc>
         <w:tc>
@@ -3923,7 +3957,25 @@
                 <w:color w:val="000000"/>
                 <w:lang w:val="pt-BR" w:eastAsia="pt-BR"/>
               </w:rPr>
-              <w:t>Código do bibliotecario que atendeu</w:t>
+              <w:t xml:space="preserve">Código do </w:t>
+            </w:r>
+            <w:proofErr w:type="spellStart"/>
+            <w:r>
+              <w:rPr>
+                <w:rFonts w:ascii="Calibri" w:eastAsia="Times New Roman" w:hAnsi="Calibri" w:cs="Calibri"/>
+                <w:color w:val="000000"/>
+                <w:lang w:val="pt-BR" w:eastAsia="pt-BR"/>
+              </w:rPr>
+              <w:t>bibliotecario</w:t>
+            </w:r>
+            <w:proofErr w:type="spellEnd"/>
+            <w:r>
+              <w:rPr>
+                <w:rFonts w:ascii="Calibri" w:eastAsia="Times New Roman" w:hAnsi="Calibri" w:cs="Calibri"/>
+                <w:color w:val="000000"/>
+                <w:lang w:val="pt-BR" w:eastAsia="pt-BR"/>
+              </w:rPr>
+              <w:t xml:space="preserve"> que atendeu</w:t>
             </w:r>
           </w:p>
         </w:tc>
@@ -5657,6 +5709,7 @@
                 <w:lang w:val="pt-BR" w:eastAsia="pt-BR"/>
               </w:rPr>
             </w:pPr>
+            <w:proofErr w:type="spellStart"/>
             <w:r>
               <w:rPr>
                 <w:rFonts w:ascii="Calibri" w:eastAsia="Times New Roman" w:hAnsi="Calibri" w:cs="Calibri"/>
@@ -5665,6 +5718,7 @@
               </w:rPr>
               <w:t>codigo_autor</w:t>
             </w:r>
+            <w:proofErr w:type="spellEnd"/>
           </w:p>
         </w:tc>
         <w:tc>
@@ -6270,8 +6324,20 @@
                 <w:color w:val="FFFFFF"/>
                 <w:lang w:val="pt-BR" w:eastAsia="pt-BR"/>
               </w:rPr>
-              <w:t>Entidade: bibliotecario</w:t>
-            </w:r>
+              <w:t xml:space="preserve">Entidade: </w:t>
+            </w:r>
+            <w:proofErr w:type="spellStart"/>
+            <w:r>
+              <w:rPr>
+                <w:rFonts w:ascii="Calibri" w:eastAsia="Times New Roman" w:hAnsi="Calibri" w:cs="Calibri"/>
+                <w:b/>
+                <w:bCs/>
+                <w:color w:val="FFFFFF"/>
+                <w:lang w:val="pt-BR" w:eastAsia="pt-BR"/>
+              </w:rPr>
+              <w:t>bibliotecario</w:t>
+            </w:r>
+            <w:proofErr w:type="spellEnd"/>
           </w:p>
         </w:tc>
       </w:tr>
@@ -6531,6 +6597,7 @@
                 <w:lang w:val="pt-BR" w:eastAsia="pt-BR"/>
               </w:rPr>
             </w:pPr>
+            <w:proofErr w:type="spellStart"/>
             <w:r>
               <w:rPr>
                 <w:rFonts w:ascii="Calibri" w:eastAsia="Times New Roman" w:hAnsi="Calibri" w:cs="Calibri"/>
@@ -6539,6 +6606,7 @@
               </w:rPr>
               <w:t>codigo_bibliotecario</w:t>
             </w:r>
+            <w:proofErr w:type="spellEnd"/>
           </w:p>
         </w:tc>
         <w:tc>
@@ -7391,6 +7459,7 @@
                 <w:lang w:val="pt-BR" w:eastAsia="pt-BR"/>
               </w:rPr>
             </w:pPr>
+            <w:proofErr w:type="spellStart"/>
             <w:r>
               <w:rPr>
                 <w:rFonts w:ascii="Calibri" w:eastAsia="Times New Roman" w:hAnsi="Calibri" w:cs="Calibri"/>
@@ -7399,6 +7468,7 @@
               </w:rPr>
               <w:t>rg</w:t>
             </w:r>
+            <w:proofErr w:type="spellEnd"/>
           </w:p>
         </w:tc>
         <w:tc>
@@ -7566,13 +7636,41 @@
                 <w:lang w:val="pt-BR" w:eastAsia="pt-BR"/>
               </w:rPr>
             </w:pPr>
-            <w:r>
-              <w:rPr>
-                <w:rFonts w:ascii="Calibri" w:eastAsia="Times New Roman" w:hAnsi="Calibri" w:cs="Calibri"/>
-                <w:color w:val="000000"/>
-                <w:lang w:val="pt-BR" w:eastAsia="pt-BR"/>
-              </w:rPr>
-              <w:t>Rg com formato xx.xxx.xxx-x</w:t>
+            <w:proofErr w:type="spellStart"/>
+            <w:r>
+              <w:rPr>
+                <w:rFonts w:ascii="Calibri" w:eastAsia="Times New Roman" w:hAnsi="Calibri" w:cs="Calibri"/>
+                <w:color w:val="000000"/>
+                <w:lang w:val="pt-BR" w:eastAsia="pt-BR"/>
+              </w:rPr>
+              <w:t>Rg</w:t>
+            </w:r>
+            <w:proofErr w:type="spellEnd"/>
+            <w:r>
+              <w:rPr>
+                <w:rFonts w:ascii="Calibri" w:eastAsia="Times New Roman" w:hAnsi="Calibri" w:cs="Calibri"/>
+                <w:color w:val="000000"/>
+                <w:lang w:val="pt-BR" w:eastAsia="pt-BR"/>
+              </w:rPr>
+              <w:t xml:space="preserve"> com formato </w:t>
+            </w:r>
+            <w:proofErr w:type="spellStart"/>
+            <w:r>
+              <w:rPr>
+                <w:rFonts w:ascii="Calibri" w:eastAsia="Times New Roman" w:hAnsi="Calibri" w:cs="Calibri"/>
+                <w:color w:val="000000"/>
+                <w:lang w:val="pt-BR" w:eastAsia="pt-BR"/>
+              </w:rPr>
+              <w:t>xx.xxx.xxx</w:t>
+            </w:r>
+            <w:proofErr w:type="spellEnd"/>
+            <w:r>
+              <w:rPr>
+                <w:rFonts w:ascii="Calibri" w:eastAsia="Times New Roman" w:hAnsi="Calibri" w:cs="Calibri"/>
+                <w:color w:val="000000"/>
+                <w:lang w:val="pt-BR" w:eastAsia="pt-BR"/>
+              </w:rPr>
+              <w:t>-x</w:t>
             </w:r>
           </w:p>
         </w:tc>
@@ -7606,6 +7704,7 @@
                 <w:lang w:val="pt-BR" w:eastAsia="pt-BR"/>
               </w:rPr>
             </w:pPr>
+            <w:proofErr w:type="spellStart"/>
             <w:r>
               <w:rPr>
                 <w:rFonts w:ascii="Calibri" w:eastAsia="Times New Roman" w:hAnsi="Calibri" w:cs="Calibri"/>
@@ -7615,6 +7714,7 @@
               <w:lastRenderedPageBreak/>
               <w:t>cpf</w:t>
             </w:r>
+            <w:proofErr w:type="spellEnd"/>
           </w:p>
         </w:tc>
         <w:tc>
@@ -7788,8 +7888,18 @@
                 <w:color w:val="000000"/>
                 <w:lang w:val="pt-BR" w:eastAsia="pt-BR"/>
               </w:rPr>
-              <w:t>CPF com formato xxx.xxx.xxx-xx</w:t>
-            </w:r>
+              <w:t xml:space="preserve">CPF com formato </w:t>
+            </w:r>
+            <w:proofErr w:type="spellStart"/>
+            <w:r>
+              <w:rPr>
+                <w:rFonts w:ascii="Calibri" w:eastAsia="Times New Roman" w:hAnsi="Calibri" w:cs="Calibri"/>
+                <w:color w:val="000000"/>
+                <w:lang w:val="pt-BR" w:eastAsia="pt-BR"/>
+              </w:rPr>
+              <w:t>xxx.xxx.xxx-xx</w:t>
+            </w:r>
+            <w:proofErr w:type="spellEnd"/>
           </w:p>
         </w:tc>
       </w:tr>
@@ -7822,6 +7932,7 @@
                 <w:lang w:val="pt-BR" w:eastAsia="pt-BR"/>
               </w:rPr>
             </w:pPr>
+            <w:proofErr w:type="spellStart"/>
             <w:r>
               <w:rPr>
                 <w:rFonts w:ascii="Calibri" w:eastAsia="Times New Roman" w:hAnsi="Calibri" w:cs="Calibri"/>
@@ -7830,6 +7941,7 @@
               </w:rPr>
               <w:t>email</w:t>
             </w:r>
+            <w:proofErr w:type="spellEnd"/>
           </w:p>
         </w:tc>
         <w:tc>
@@ -8220,8 +8332,20 @@
                 <w:color w:val="FFFFFF"/>
                 <w:lang w:val="pt-BR" w:eastAsia="pt-BR"/>
               </w:rPr>
-              <w:t>Entidade: usuario</w:t>
-            </w:r>
+              <w:t xml:space="preserve">Entidade: </w:t>
+            </w:r>
+            <w:proofErr w:type="spellStart"/>
+            <w:r>
+              <w:rPr>
+                <w:rFonts w:ascii="Calibri" w:eastAsia="Times New Roman" w:hAnsi="Calibri" w:cs="Calibri"/>
+                <w:b/>
+                <w:bCs/>
+                <w:color w:val="FFFFFF"/>
+                <w:lang w:val="pt-BR" w:eastAsia="pt-BR"/>
+              </w:rPr>
+              <w:t>usuario</w:t>
+            </w:r>
+            <w:proofErr w:type="spellEnd"/>
           </w:p>
         </w:tc>
       </w:tr>
@@ -8481,6 +8605,7 @@
                 <w:lang w:val="pt-BR" w:eastAsia="pt-BR"/>
               </w:rPr>
             </w:pPr>
+            <w:proofErr w:type="spellStart"/>
             <w:r>
               <w:rPr>
                 <w:rFonts w:ascii="Calibri" w:eastAsia="Times New Roman" w:hAnsi="Calibri" w:cs="Calibri"/>
@@ -8489,6 +8614,7 @@
               </w:rPr>
               <w:t>codigo_usuario</w:t>
             </w:r>
+            <w:proofErr w:type="spellEnd"/>
           </w:p>
         </w:tc>
         <w:tc>
@@ -9341,6 +9467,7 @@
                 <w:lang w:val="pt-BR" w:eastAsia="pt-BR"/>
               </w:rPr>
             </w:pPr>
+            <w:proofErr w:type="spellStart"/>
             <w:r>
               <w:rPr>
                 <w:rFonts w:ascii="Calibri" w:eastAsia="Times New Roman" w:hAnsi="Calibri" w:cs="Calibri"/>
@@ -9349,6 +9476,7 @@
               </w:rPr>
               <w:t>rg</w:t>
             </w:r>
+            <w:proofErr w:type="spellEnd"/>
           </w:p>
         </w:tc>
         <w:tc>
@@ -9516,13 +9644,41 @@
                 <w:lang w:val="pt-BR" w:eastAsia="pt-BR"/>
               </w:rPr>
             </w:pPr>
-            <w:r>
-              <w:rPr>
-                <w:rFonts w:ascii="Calibri" w:eastAsia="Times New Roman" w:hAnsi="Calibri" w:cs="Calibri"/>
-                <w:color w:val="000000"/>
-                <w:lang w:val="pt-BR" w:eastAsia="pt-BR"/>
-              </w:rPr>
-              <w:t>Rg com formato xx.xxx.xxx-x</w:t>
+            <w:proofErr w:type="spellStart"/>
+            <w:r>
+              <w:rPr>
+                <w:rFonts w:ascii="Calibri" w:eastAsia="Times New Roman" w:hAnsi="Calibri" w:cs="Calibri"/>
+                <w:color w:val="000000"/>
+                <w:lang w:val="pt-BR" w:eastAsia="pt-BR"/>
+              </w:rPr>
+              <w:t>Rg</w:t>
+            </w:r>
+            <w:proofErr w:type="spellEnd"/>
+            <w:r>
+              <w:rPr>
+                <w:rFonts w:ascii="Calibri" w:eastAsia="Times New Roman" w:hAnsi="Calibri" w:cs="Calibri"/>
+                <w:color w:val="000000"/>
+                <w:lang w:val="pt-BR" w:eastAsia="pt-BR"/>
+              </w:rPr>
+              <w:t xml:space="preserve"> com formato </w:t>
+            </w:r>
+            <w:proofErr w:type="spellStart"/>
+            <w:r>
+              <w:rPr>
+                <w:rFonts w:ascii="Calibri" w:eastAsia="Times New Roman" w:hAnsi="Calibri" w:cs="Calibri"/>
+                <w:color w:val="000000"/>
+                <w:lang w:val="pt-BR" w:eastAsia="pt-BR"/>
+              </w:rPr>
+              <w:t>xx.xxx.xxx</w:t>
+            </w:r>
+            <w:proofErr w:type="spellEnd"/>
+            <w:r>
+              <w:rPr>
+                <w:rFonts w:ascii="Calibri" w:eastAsia="Times New Roman" w:hAnsi="Calibri" w:cs="Calibri"/>
+                <w:color w:val="000000"/>
+                <w:lang w:val="pt-BR" w:eastAsia="pt-BR"/>
+              </w:rPr>
+              <w:t>-x</w:t>
             </w:r>
           </w:p>
         </w:tc>
@@ -9556,6 +9712,7 @@
                 <w:lang w:val="pt-BR" w:eastAsia="pt-BR"/>
               </w:rPr>
             </w:pPr>
+            <w:proofErr w:type="spellStart"/>
             <w:r>
               <w:rPr>
                 <w:rFonts w:ascii="Calibri" w:eastAsia="Times New Roman" w:hAnsi="Calibri" w:cs="Calibri"/>
@@ -9564,6 +9721,7 @@
               </w:rPr>
               <w:t>cpf</w:t>
             </w:r>
+            <w:proofErr w:type="spellEnd"/>
           </w:p>
         </w:tc>
         <w:tc>
@@ -9737,8 +9895,18 @@
                 <w:color w:val="000000"/>
                 <w:lang w:val="pt-BR" w:eastAsia="pt-BR"/>
               </w:rPr>
-              <w:t>CPF com formato xxx.xxx.xxx-xx</w:t>
-            </w:r>
+              <w:t xml:space="preserve">CPF com formato </w:t>
+            </w:r>
+            <w:proofErr w:type="spellStart"/>
+            <w:r>
+              <w:rPr>
+                <w:rFonts w:ascii="Calibri" w:eastAsia="Times New Roman" w:hAnsi="Calibri" w:cs="Calibri"/>
+                <w:color w:val="000000"/>
+                <w:lang w:val="pt-BR" w:eastAsia="pt-BR"/>
+              </w:rPr>
+              <w:t>xxx.xxx.xxx-xx</w:t>
+            </w:r>
+            <w:proofErr w:type="spellEnd"/>
           </w:p>
         </w:tc>
       </w:tr>
@@ -9771,6 +9939,7 @@
                 <w:lang w:val="pt-BR" w:eastAsia="pt-BR"/>
               </w:rPr>
             </w:pPr>
+            <w:proofErr w:type="spellStart"/>
             <w:r>
               <w:rPr>
                 <w:rFonts w:ascii="Calibri" w:eastAsia="Times New Roman" w:hAnsi="Calibri" w:cs="Calibri"/>
@@ -9779,6 +9948,7 @@
               </w:rPr>
               <w:t>email</w:t>
             </w:r>
+            <w:proofErr w:type="spellEnd"/>
           </w:p>
         </w:tc>
         <w:tc>
@@ -10169,8 +10339,20 @@
                 <w:color w:val="FFFFFF"/>
                 <w:lang w:val="pt-BR" w:eastAsia="pt-BR"/>
               </w:rPr>
-              <w:t>Entidade: endereco_usuario</w:t>
-            </w:r>
+              <w:t xml:space="preserve">Entidade: </w:t>
+            </w:r>
+            <w:proofErr w:type="spellStart"/>
+            <w:r>
+              <w:rPr>
+                <w:rFonts w:ascii="Calibri" w:eastAsia="Times New Roman" w:hAnsi="Calibri" w:cs="Calibri"/>
+                <w:b/>
+                <w:bCs/>
+                <w:color w:val="FFFFFF"/>
+                <w:lang w:val="pt-BR" w:eastAsia="pt-BR"/>
+              </w:rPr>
+              <w:t>endereco_usuario</w:t>
+            </w:r>
+            <w:proofErr w:type="spellEnd"/>
           </w:p>
         </w:tc>
       </w:tr>
@@ -10430,6 +10612,7 @@
                 <w:lang w:val="pt-BR" w:eastAsia="pt-BR"/>
               </w:rPr>
             </w:pPr>
+            <w:proofErr w:type="spellStart"/>
             <w:r>
               <w:rPr>
                 <w:rFonts w:ascii="Calibri" w:eastAsia="Times New Roman" w:hAnsi="Calibri" w:cs="Calibri"/>
@@ -10438,6 +10621,7 @@
               </w:rPr>
               <w:t>codigo_endereco_usuario</w:t>
             </w:r>
+            <w:proofErr w:type="spellEnd"/>
           </w:p>
         </w:tc>
         <w:tc>
@@ -10645,6 +10829,7 @@
                 <w:lang w:val="pt-BR" w:eastAsia="pt-BR"/>
               </w:rPr>
             </w:pPr>
+            <w:proofErr w:type="spellStart"/>
             <w:r>
               <w:rPr>
                 <w:rFonts w:ascii="Calibri" w:eastAsia="Times New Roman" w:hAnsi="Calibri" w:cs="Calibri"/>
@@ -10653,6 +10838,7 @@
               </w:rPr>
               <w:t>codigo_usuario</w:t>
             </w:r>
+            <w:proofErr w:type="spellEnd"/>
           </w:p>
         </w:tc>
         <w:tc>
@@ -11256,8 +11442,18 @@
                 <w:color w:val="000000"/>
                 <w:lang w:val="pt-BR" w:eastAsia="pt-BR"/>
               </w:rPr>
-              <w:t>CEP com formato xx.xxx-xxx</w:t>
-            </w:r>
+              <w:t xml:space="preserve">CEP com formato </w:t>
+            </w:r>
+            <w:proofErr w:type="spellStart"/>
+            <w:r>
+              <w:rPr>
+                <w:rFonts w:ascii="Calibri" w:eastAsia="Times New Roman" w:hAnsi="Calibri" w:cs="Calibri"/>
+                <w:color w:val="000000"/>
+                <w:lang w:val="pt-BR" w:eastAsia="pt-BR"/>
+              </w:rPr>
+              <w:t>xx.xxx-xxx</w:t>
+            </w:r>
+            <w:proofErr w:type="spellEnd"/>
           </w:p>
         </w:tc>
       </w:tr>
@@ -11686,7 +11882,25 @@
                 <w:color w:val="000000"/>
                 <w:lang w:val="pt-BR" w:eastAsia="pt-BR"/>
               </w:rPr>
-              <w:t>Número da residencia, edifício etc.</w:t>
+              <w:t xml:space="preserve">Número da </w:t>
+            </w:r>
+            <w:proofErr w:type="spellStart"/>
+            <w:r>
+              <w:rPr>
+                <w:rFonts w:ascii="Calibri" w:eastAsia="Times New Roman" w:hAnsi="Calibri" w:cs="Calibri"/>
+                <w:color w:val="000000"/>
+                <w:lang w:val="pt-BR" w:eastAsia="pt-BR"/>
+              </w:rPr>
+              <w:t>residencia</w:t>
+            </w:r>
+            <w:proofErr w:type="spellEnd"/>
+            <w:r>
+              <w:rPr>
+                <w:rFonts w:ascii="Calibri" w:eastAsia="Times New Roman" w:hAnsi="Calibri" w:cs="Calibri"/>
+                <w:color w:val="000000"/>
+                <w:lang w:val="pt-BR" w:eastAsia="pt-BR"/>
+              </w:rPr>
+              <w:t>, edifício etc.</w:t>
             </w:r>
           </w:p>
         </w:tc>
@@ -12763,8 +12977,20 @@
                 <w:color w:val="FFFFFF"/>
                 <w:lang w:val="pt-BR" w:eastAsia="pt-BR"/>
               </w:rPr>
-              <w:t>Entidade: endereco_bibliotecario</w:t>
-            </w:r>
+              <w:t xml:space="preserve">Entidade: </w:t>
+            </w:r>
+            <w:proofErr w:type="spellStart"/>
+            <w:r>
+              <w:rPr>
+                <w:rFonts w:ascii="Calibri" w:eastAsia="Times New Roman" w:hAnsi="Calibri" w:cs="Calibri"/>
+                <w:b/>
+                <w:bCs/>
+                <w:color w:val="FFFFFF"/>
+                <w:lang w:val="pt-BR" w:eastAsia="pt-BR"/>
+              </w:rPr>
+              <w:t>endereco_bibliotecario</w:t>
+            </w:r>
+            <w:proofErr w:type="spellEnd"/>
           </w:p>
         </w:tc>
       </w:tr>
@@ -13024,6 +13250,7 @@
                 <w:lang w:val="pt-BR" w:eastAsia="pt-BR"/>
               </w:rPr>
             </w:pPr>
+            <w:proofErr w:type="spellStart"/>
             <w:r>
               <w:rPr>
                 <w:rFonts w:ascii="Calibri" w:eastAsia="Times New Roman" w:hAnsi="Calibri" w:cs="Calibri"/>
@@ -13032,6 +13259,7 @@
               </w:rPr>
               <w:t>codigo_endereco_bibliotecario</w:t>
             </w:r>
+            <w:proofErr w:type="spellEnd"/>
           </w:p>
         </w:tc>
         <w:tc>
@@ -13239,6 +13467,7 @@
                 <w:lang w:val="pt-BR" w:eastAsia="pt-BR"/>
               </w:rPr>
             </w:pPr>
+            <w:proofErr w:type="spellStart"/>
             <w:r>
               <w:rPr>
                 <w:rFonts w:ascii="Calibri" w:eastAsia="Times New Roman" w:hAnsi="Calibri" w:cs="Calibri"/>
@@ -13247,6 +13476,7 @@
               </w:rPr>
               <w:t>codigo_usuario</w:t>
             </w:r>
+            <w:proofErr w:type="spellEnd"/>
           </w:p>
         </w:tc>
         <w:tc>
@@ -13850,8 +14080,18 @@
                 <w:color w:val="000000"/>
                 <w:lang w:val="pt-BR" w:eastAsia="pt-BR"/>
               </w:rPr>
-              <w:t>CEP com formato xx.xxx-xxx</w:t>
-            </w:r>
+              <w:t xml:space="preserve">CEP com formato </w:t>
+            </w:r>
+            <w:proofErr w:type="spellStart"/>
+            <w:r>
+              <w:rPr>
+                <w:rFonts w:ascii="Calibri" w:eastAsia="Times New Roman" w:hAnsi="Calibri" w:cs="Calibri"/>
+                <w:color w:val="000000"/>
+                <w:lang w:val="pt-BR" w:eastAsia="pt-BR"/>
+              </w:rPr>
+              <w:t>xx.xxx-xxx</w:t>
+            </w:r>
+            <w:proofErr w:type="spellEnd"/>
           </w:p>
         </w:tc>
       </w:tr>
@@ -14281,7 +14521,25 @@
                 <w:color w:val="000000"/>
                 <w:lang w:val="pt-BR" w:eastAsia="pt-BR"/>
               </w:rPr>
-              <w:t>Número da residencia, edifício etc.</w:t>
+              <w:t xml:space="preserve">Número da </w:t>
+            </w:r>
+            <w:proofErr w:type="spellStart"/>
+            <w:r>
+              <w:rPr>
+                <w:rFonts w:ascii="Calibri" w:eastAsia="Times New Roman" w:hAnsi="Calibri" w:cs="Calibri"/>
+                <w:color w:val="000000"/>
+                <w:lang w:val="pt-BR" w:eastAsia="pt-BR"/>
+              </w:rPr>
+              <w:t>residencia</w:t>
+            </w:r>
+            <w:proofErr w:type="spellEnd"/>
+            <w:r>
+              <w:rPr>
+                <w:rFonts w:ascii="Calibri" w:eastAsia="Times New Roman" w:hAnsi="Calibri" w:cs="Calibri"/>
+                <w:color w:val="000000"/>
+                <w:lang w:val="pt-BR" w:eastAsia="pt-BR"/>
+              </w:rPr>
+              <w:t>, edifício etc.</w:t>
             </w:r>
           </w:p>
         </w:tc>
@@ -15619,6 +15877,7 @@
                 <w:lang w:val="pt-BR" w:eastAsia="pt-BR"/>
               </w:rPr>
             </w:pPr>
+            <w:proofErr w:type="spellStart"/>
             <w:r>
               <w:rPr>
                 <w:rFonts w:ascii="Calibri" w:eastAsia="Times New Roman" w:hAnsi="Calibri" w:cs="Calibri"/>
@@ -15627,6 +15886,7 @@
               </w:rPr>
               <w:t>codigo_categoria</w:t>
             </w:r>
+            <w:proofErr w:type="spellEnd"/>
           </w:p>
         </w:tc>
         <w:tc>
@@ -16242,8 +16502,20 @@
                 <w:color w:val="FFFFFF"/>
                 <w:lang w:val="pt-BR" w:eastAsia="pt-BR"/>
               </w:rPr>
-              <w:t>: categoria_subordinada</w:t>
-            </w:r>
+              <w:t xml:space="preserve">: </w:t>
+            </w:r>
+            <w:proofErr w:type="spellStart"/>
+            <w:r>
+              <w:rPr>
+                <w:rFonts w:ascii="Calibri" w:eastAsia="Times New Roman" w:hAnsi="Calibri" w:cs="Calibri"/>
+                <w:b/>
+                <w:bCs/>
+                <w:color w:val="FFFFFF"/>
+                <w:lang w:val="pt-BR" w:eastAsia="pt-BR"/>
+              </w:rPr>
+              <w:t>categoria_subordinada</w:t>
+            </w:r>
+            <w:proofErr w:type="spellEnd"/>
           </w:p>
         </w:tc>
       </w:tr>
@@ -16503,6 +16775,7 @@
                 <w:lang w:val="pt-BR" w:eastAsia="pt-BR"/>
               </w:rPr>
             </w:pPr>
+            <w:proofErr w:type="spellStart"/>
             <w:r>
               <w:rPr>
                 <w:rFonts w:ascii="Calibri" w:eastAsia="Times New Roman" w:hAnsi="Calibri" w:cs="Calibri"/>
@@ -16511,6 +16784,7 @@
               </w:rPr>
               <w:t>codigo_super_categoria</w:t>
             </w:r>
+            <w:proofErr w:type="spellEnd"/>
           </w:p>
         </w:tc>
         <w:tc>
@@ -16718,6 +16992,7 @@
                 <w:lang w:val="pt-BR" w:eastAsia="pt-BR"/>
               </w:rPr>
             </w:pPr>
+            <w:proofErr w:type="spellStart"/>
             <w:r>
               <w:rPr>
                 <w:rFonts w:ascii="Calibri" w:eastAsia="Times New Roman" w:hAnsi="Calibri" w:cs="Calibri"/>
@@ -16735,6 +17010,7 @@
               </w:rPr>
               <w:t>sub_categoria</w:t>
             </w:r>
+            <w:proofErr w:type="spellEnd"/>
             <w:proofErr w:type="gramEnd"/>
           </w:p>
         </w:tc>
@@ -17387,6 +17663,7 @@
                 <w:lang w:val="pt-BR" w:eastAsia="pt-BR"/>
               </w:rPr>
             </w:pPr>
+            <w:proofErr w:type="spellStart"/>
             <w:r>
               <w:rPr>
                 <w:rFonts w:ascii="Calibri" w:eastAsia="Times New Roman" w:hAnsi="Calibri" w:cs="Calibri"/>
@@ -17395,6 +17672,7 @@
               </w:rPr>
               <w:t>codigo_editora</w:t>
             </w:r>
+            <w:proofErr w:type="spellEnd"/>
           </w:p>
         </w:tc>
         <w:tc>
@@ -18000,8 +18278,20 @@
                 <w:color w:val="FFFFFF"/>
                 <w:lang w:val="pt-BR" w:eastAsia="pt-BR"/>
               </w:rPr>
-              <w:t>Entidade: emprestimo</w:t>
-            </w:r>
+              <w:t xml:space="preserve">Entidade: </w:t>
+            </w:r>
+            <w:proofErr w:type="spellStart"/>
+            <w:r>
+              <w:rPr>
+                <w:rFonts w:ascii="Calibri" w:eastAsia="Times New Roman" w:hAnsi="Calibri" w:cs="Calibri"/>
+                <w:b/>
+                <w:bCs/>
+                <w:color w:val="FFFFFF"/>
+                <w:lang w:val="pt-BR" w:eastAsia="pt-BR"/>
+              </w:rPr>
+              <w:t>emprestimo</w:t>
+            </w:r>
+            <w:proofErr w:type="spellEnd"/>
           </w:p>
         </w:tc>
       </w:tr>
@@ -18261,6 +18551,7 @@
                 <w:lang w:val="pt-BR" w:eastAsia="pt-BR"/>
               </w:rPr>
             </w:pPr>
+            <w:proofErr w:type="spellStart"/>
             <w:r>
               <w:rPr>
                 <w:rFonts w:ascii="Calibri" w:eastAsia="Times New Roman" w:hAnsi="Calibri" w:cs="Calibri"/>
@@ -18269,6 +18560,7 @@
               </w:rPr>
               <w:t>codigo_emprestimo</w:t>
             </w:r>
+            <w:proofErr w:type="spellEnd"/>
           </w:p>
         </w:tc>
         <w:tc>
@@ -18476,6 +18768,7 @@
                 <w:lang w:val="pt-BR" w:eastAsia="pt-BR"/>
               </w:rPr>
             </w:pPr>
+            <w:proofErr w:type="spellStart"/>
             <w:r>
               <w:rPr>
                 <w:rFonts w:ascii="Calibri" w:eastAsia="Times New Roman" w:hAnsi="Calibri" w:cs="Calibri"/>
@@ -18484,6 +18777,7 @@
               </w:rPr>
               <w:t>data_emprestimo</w:t>
             </w:r>
+            <w:proofErr w:type="spellEnd"/>
           </w:p>
         </w:tc>
         <w:tc>
@@ -18691,6 +18985,7 @@
                 <w:lang w:val="pt-BR" w:eastAsia="pt-BR"/>
               </w:rPr>
             </w:pPr>
+            <w:proofErr w:type="spellStart"/>
             <w:r>
               <w:rPr>
                 <w:rFonts w:ascii="Calibri" w:eastAsia="Times New Roman" w:hAnsi="Calibri" w:cs="Calibri"/>
@@ -18699,6 +18994,7 @@
               </w:rPr>
               <w:t>hora_emprestimo</w:t>
             </w:r>
+            <w:proofErr w:type="spellEnd"/>
           </w:p>
         </w:tc>
         <w:tc>
@@ -18906,6 +19202,7 @@
                 <w:lang w:val="pt-BR" w:eastAsia="pt-BR"/>
               </w:rPr>
             </w:pPr>
+            <w:proofErr w:type="spellStart"/>
             <w:r>
               <w:rPr>
                 <w:rFonts w:ascii="Calibri" w:eastAsia="Times New Roman" w:hAnsi="Calibri" w:cs="Calibri"/>
@@ -18914,6 +19211,7 @@
               </w:rPr>
               <w:t>data_final</w:t>
             </w:r>
+            <w:proofErr w:type="spellEnd"/>
           </w:p>
         </w:tc>
         <w:tc>
@@ -19121,6 +19419,7 @@
                 <w:lang w:val="pt-BR" w:eastAsia="pt-BR"/>
               </w:rPr>
             </w:pPr>
+            <w:proofErr w:type="spellStart"/>
             <w:r>
               <w:rPr>
                 <w:rFonts w:ascii="Calibri" w:eastAsia="Times New Roman" w:hAnsi="Calibri" w:cs="Calibri"/>
@@ -19129,6 +19428,7 @@
               </w:rPr>
               <w:t>codigo_usuario</w:t>
             </w:r>
+            <w:proofErr w:type="spellEnd"/>
           </w:p>
         </w:tc>
         <w:tc>
@@ -19336,6 +19636,7 @@
                 <w:lang w:val="pt-BR" w:eastAsia="pt-BR"/>
               </w:rPr>
             </w:pPr>
+            <w:proofErr w:type="spellStart"/>
             <w:r>
               <w:rPr>
                 <w:rFonts w:ascii="Calibri" w:eastAsia="Times New Roman" w:hAnsi="Calibri" w:cs="Calibri"/>
@@ -19344,6 +19645,7 @@
               </w:rPr>
               <w:t>codigo_bibliotecario</w:t>
             </w:r>
+            <w:proofErr w:type="spellEnd"/>
           </w:p>
         </w:tc>
         <w:tc>
@@ -19517,7 +19819,25 @@
                 <w:color w:val="000000"/>
                 <w:lang w:val="pt-BR" w:eastAsia="pt-BR"/>
               </w:rPr>
-              <w:t>Código do bibliotecario que atendeu</w:t>
+              <w:t xml:space="preserve">Código do </w:t>
+            </w:r>
+            <w:proofErr w:type="spellStart"/>
+            <w:r>
+              <w:rPr>
+                <w:rFonts w:ascii="Calibri" w:eastAsia="Times New Roman" w:hAnsi="Calibri" w:cs="Calibri"/>
+                <w:color w:val="000000"/>
+                <w:lang w:val="pt-BR" w:eastAsia="pt-BR"/>
+              </w:rPr>
+              <w:t>bibliotecario</w:t>
+            </w:r>
+            <w:proofErr w:type="spellEnd"/>
+            <w:r>
+              <w:rPr>
+                <w:rFonts w:ascii="Calibri" w:eastAsia="Times New Roman" w:hAnsi="Calibri" w:cs="Calibri"/>
+                <w:color w:val="000000"/>
+                <w:lang w:val="pt-BR" w:eastAsia="pt-BR"/>
+              </w:rPr>
+              <w:t xml:space="preserve"> que atendeu</w:t>
             </w:r>
           </w:p>
         </w:tc>
@@ -19551,6 +19871,7 @@
                 <w:lang w:val="pt-BR" w:eastAsia="pt-BR"/>
               </w:rPr>
             </w:pPr>
+            <w:proofErr w:type="spellStart"/>
             <w:r>
               <w:rPr>
                 <w:rFonts w:ascii="Calibri" w:eastAsia="Times New Roman" w:hAnsi="Calibri" w:cs="Calibri"/>
@@ -19559,6 +19880,7 @@
               </w:rPr>
               <w:t>codigo_exemplar</w:t>
             </w:r>
+            <w:proofErr w:type="spellEnd"/>
           </w:p>
         </w:tc>
         <w:tc>
@@ -20157,8 +20479,20 @@
                 <w:color w:val="FFFFFF"/>
                 <w:lang w:val="pt-BR" w:eastAsia="pt-BR"/>
               </w:rPr>
-              <w:t>Entidade: devolucao</w:t>
-            </w:r>
+              <w:t xml:space="preserve">Entidade: </w:t>
+            </w:r>
+            <w:proofErr w:type="spellStart"/>
+            <w:r>
+              <w:rPr>
+                <w:rFonts w:ascii="Calibri" w:eastAsia="Times New Roman" w:hAnsi="Calibri" w:cs="Calibri"/>
+                <w:b/>
+                <w:bCs/>
+                <w:color w:val="FFFFFF"/>
+                <w:lang w:val="pt-BR" w:eastAsia="pt-BR"/>
+              </w:rPr>
+              <w:t>devolucao</w:t>
+            </w:r>
+            <w:proofErr w:type="spellEnd"/>
           </w:p>
         </w:tc>
       </w:tr>
@@ -20418,6 +20752,7 @@
                 <w:lang w:val="pt-BR" w:eastAsia="pt-BR"/>
               </w:rPr>
             </w:pPr>
+            <w:proofErr w:type="spellStart"/>
             <w:r>
               <w:rPr>
                 <w:rFonts w:ascii="Calibri" w:eastAsia="Times New Roman" w:hAnsi="Calibri" w:cs="Calibri"/>
@@ -20426,6 +20761,7 @@
               </w:rPr>
               <w:t>codigo_devolucao</w:t>
             </w:r>
+            <w:proofErr w:type="spellEnd"/>
           </w:p>
         </w:tc>
         <w:tc>
@@ -20633,6 +20969,7 @@
                 <w:lang w:val="pt-BR" w:eastAsia="pt-BR"/>
               </w:rPr>
             </w:pPr>
+            <w:proofErr w:type="spellStart"/>
             <w:r>
               <w:rPr>
                 <w:rFonts w:ascii="Calibri" w:eastAsia="Times New Roman" w:hAnsi="Calibri" w:cs="Calibri"/>
@@ -20641,6 +20978,7 @@
               </w:rPr>
               <w:t>data_devolucao</w:t>
             </w:r>
+            <w:proofErr w:type="spellEnd"/>
           </w:p>
         </w:tc>
         <w:tc>
@@ -20848,6 +21186,7 @@
                 <w:lang w:val="pt-BR" w:eastAsia="pt-BR"/>
               </w:rPr>
             </w:pPr>
+            <w:proofErr w:type="spellStart"/>
             <w:r>
               <w:rPr>
                 <w:rFonts w:ascii="Calibri" w:eastAsia="Times New Roman" w:hAnsi="Calibri" w:cs="Calibri"/>
@@ -20856,6 +21195,7 @@
               </w:rPr>
               <w:t>hora_devolucao</w:t>
             </w:r>
+            <w:proofErr w:type="spellEnd"/>
           </w:p>
         </w:tc>
         <w:tc>
@@ -21063,6 +21403,7 @@
                 <w:lang w:val="pt-BR" w:eastAsia="pt-BR"/>
               </w:rPr>
             </w:pPr>
+            <w:proofErr w:type="spellStart"/>
             <w:r>
               <w:rPr>
                 <w:rFonts w:ascii="Calibri" w:eastAsia="Times New Roman" w:hAnsi="Calibri" w:cs="Calibri"/>
@@ -21071,6 +21412,7 @@
               </w:rPr>
               <w:t>codigo_emprestimo</w:t>
             </w:r>
+            <w:proofErr w:type="spellEnd"/>
           </w:p>
         </w:tc>
         <w:tc>
@@ -21722,6 +22064,7 @@
                 <w:lang w:val="pt-BR" w:eastAsia="pt-BR"/>
               </w:rPr>
             </w:pPr>
+            <w:proofErr w:type="spellStart"/>
             <w:r>
               <w:rPr>
                 <w:rFonts w:ascii="Calibri" w:eastAsia="Times New Roman" w:hAnsi="Calibri" w:cs="Calibri"/>
@@ -21730,6 +22073,7 @@
               </w:rPr>
               <w:t>codigo_multa</w:t>
             </w:r>
+            <w:proofErr w:type="spellEnd"/>
           </w:p>
         </w:tc>
         <w:tc>
@@ -21937,6 +22281,7 @@
                 <w:lang w:val="pt-BR" w:eastAsia="pt-BR"/>
               </w:rPr>
             </w:pPr>
+            <w:proofErr w:type="spellStart"/>
             <w:r>
               <w:rPr>
                 <w:rFonts w:ascii="Calibri" w:eastAsia="Times New Roman" w:hAnsi="Calibri" w:cs="Calibri"/>
@@ -21945,6 +22290,7 @@
               </w:rPr>
               <w:t>dias_atraso</w:t>
             </w:r>
+            <w:proofErr w:type="spellEnd"/>
           </w:p>
         </w:tc>
         <w:tc>
@@ -22367,6 +22713,7 @@
                 <w:lang w:val="pt-BR" w:eastAsia="pt-BR"/>
               </w:rPr>
             </w:pPr>
+            <w:proofErr w:type="spellStart"/>
             <w:r>
               <w:rPr>
                 <w:rFonts w:ascii="Calibri" w:eastAsia="Times New Roman" w:hAnsi="Calibri" w:cs="Calibri"/>
@@ -22375,6 +22722,7 @@
               </w:rPr>
               <w:t>data_pagamento</w:t>
             </w:r>
+            <w:proofErr w:type="spellEnd"/>
           </w:p>
         </w:tc>
         <w:tc>
@@ -22582,6 +22930,7 @@
                 <w:lang w:val="pt-BR" w:eastAsia="pt-BR"/>
               </w:rPr>
             </w:pPr>
+            <w:proofErr w:type="spellStart"/>
             <w:r>
               <w:rPr>
                 <w:rFonts w:ascii="Calibri" w:eastAsia="Times New Roman" w:hAnsi="Calibri" w:cs="Calibri"/>
@@ -22590,6 +22939,7 @@
               </w:rPr>
               <w:t>hora_pagamento</w:t>
             </w:r>
+            <w:proofErr w:type="spellEnd"/>
           </w:p>
         </w:tc>
         <w:tc>
@@ -22797,6 +23147,7 @@
                 <w:lang w:val="pt-BR" w:eastAsia="pt-BR"/>
               </w:rPr>
             </w:pPr>
+            <w:proofErr w:type="spellStart"/>
             <w:r>
               <w:rPr>
                 <w:rFonts w:ascii="Calibri" w:eastAsia="Times New Roman" w:hAnsi="Calibri" w:cs="Calibri"/>
@@ -22805,6 +23156,7 @@
               </w:rPr>
               <w:t>codigo_emprestimo</w:t>
             </w:r>
+            <w:proofErr w:type="spellEnd"/>
           </w:p>
         </w:tc>
         <w:tc>
@@ -23456,6 +23808,7 @@
                 <w:lang w:val="pt-BR" w:eastAsia="pt-BR"/>
               </w:rPr>
             </w:pPr>
+            <w:proofErr w:type="spellStart"/>
             <w:r>
               <w:rPr>
                 <w:rFonts w:ascii="Calibri" w:eastAsia="Times New Roman" w:hAnsi="Calibri" w:cs="Calibri"/>
@@ -23464,6 +23817,7 @@
               </w:rPr>
               <w:t>codigo_estante</w:t>
             </w:r>
+            <w:proofErr w:type="spellEnd"/>
           </w:p>
         </w:tc>
         <w:tc>
@@ -24069,8 +24423,20 @@
                 <w:color w:val="FFFFFF"/>
                 <w:lang w:val="pt-BR" w:eastAsia="pt-BR"/>
               </w:rPr>
-              <w:t>Entidade: secao</w:t>
-            </w:r>
+              <w:t xml:space="preserve">Entidade: </w:t>
+            </w:r>
+            <w:proofErr w:type="spellStart"/>
+            <w:r>
+              <w:rPr>
+                <w:rFonts w:ascii="Calibri" w:eastAsia="Times New Roman" w:hAnsi="Calibri" w:cs="Calibri"/>
+                <w:b/>
+                <w:bCs/>
+                <w:color w:val="FFFFFF"/>
+                <w:lang w:val="pt-BR" w:eastAsia="pt-BR"/>
+              </w:rPr>
+              <w:t>secao</w:t>
+            </w:r>
+            <w:proofErr w:type="spellEnd"/>
           </w:p>
         </w:tc>
       </w:tr>
@@ -24330,6 +24696,7 @@
                 <w:lang w:val="pt-BR" w:eastAsia="pt-BR"/>
               </w:rPr>
             </w:pPr>
+            <w:proofErr w:type="spellStart"/>
             <w:r>
               <w:rPr>
                 <w:rFonts w:ascii="Calibri" w:eastAsia="Times New Roman" w:hAnsi="Calibri" w:cs="Calibri"/>
@@ -24338,6 +24705,7 @@
               </w:rPr>
               <w:t>codigo_secao</w:t>
             </w:r>
+            <w:proofErr w:type="spellEnd"/>
           </w:p>
         </w:tc>
         <w:tc>
@@ -24953,8 +25321,20 @@
                 <w:color w:val="FFFFFF"/>
                 <w:lang w:val="pt-BR" w:eastAsia="pt-BR"/>
               </w:rPr>
-              <w:t>: estante_secao</w:t>
-            </w:r>
+              <w:t xml:space="preserve">: </w:t>
+            </w:r>
+            <w:proofErr w:type="spellStart"/>
+            <w:r>
+              <w:rPr>
+                <w:rFonts w:ascii="Calibri" w:eastAsia="Times New Roman" w:hAnsi="Calibri" w:cs="Calibri"/>
+                <w:b/>
+                <w:bCs/>
+                <w:color w:val="FFFFFF"/>
+                <w:lang w:val="pt-BR" w:eastAsia="pt-BR"/>
+              </w:rPr>
+              <w:t>estante_secao</w:t>
+            </w:r>
+            <w:proofErr w:type="spellEnd"/>
           </w:p>
         </w:tc>
       </w:tr>
@@ -25214,6 +25594,7 @@
                 <w:lang w:val="pt-BR" w:eastAsia="pt-BR"/>
               </w:rPr>
             </w:pPr>
+            <w:proofErr w:type="spellStart"/>
             <w:r>
               <w:rPr>
                 <w:rFonts w:ascii="Calibri" w:eastAsia="Times New Roman" w:hAnsi="Calibri" w:cs="Calibri"/>
@@ -25222,6 +25603,7 @@
               </w:rPr>
               <w:t>codigo_secao</w:t>
             </w:r>
+            <w:proofErr w:type="spellEnd"/>
           </w:p>
         </w:tc>
         <w:tc>
@@ -25429,6 +25811,7 @@
                 <w:lang w:val="pt-BR" w:eastAsia="pt-BR"/>
               </w:rPr>
             </w:pPr>
+            <w:proofErr w:type="spellStart"/>
             <w:r>
               <w:rPr>
                 <w:rFonts w:ascii="Calibri" w:eastAsia="Times New Roman" w:hAnsi="Calibri" w:cs="Calibri"/>
@@ -25437,6 +25820,7 @@
               </w:rPr>
               <w:t>codigo_estante</w:t>
             </w:r>
+            <w:proofErr w:type="spellEnd"/>
           </w:p>
         </w:tc>
         <w:tc>
@@ -26466,6 +26850,7 @@
                 <w:lang w:val="pt-BR" w:eastAsia="pt-BR"/>
               </w:rPr>
             </w:pPr>
+            <w:proofErr w:type="spellStart"/>
             <w:r>
               <w:rPr>
                 <w:rFonts w:ascii="Calibri" w:eastAsia="Times New Roman" w:hAnsi="Calibri" w:cs="Calibri"/>
@@ -26474,6 +26859,7 @@
               </w:rPr>
               <w:t>isbn</w:t>
             </w:r>
+            <w:proofErr w:type="spellEnd"/>
           </w:p>
         </w:tc>
         <w:tc>
@@ -26681,6 +27067,7 @@
                 <w:lang w:val="pt-BR" w:eastAsia="pt-BR"/>
               </w:rPr>
             </w:pPr>
+            <w:proofErr w:type="spellStart"/>
             <w:r>
               <w:rPr>
                 <w:rFonts w:ascii="Calibri" w:eastAsia="Times New Roman" w:hAnsi="Calibri" w:cs="Calibri"/>
@@ -26689,6 +27076,7 @@
               </w:rPr>
               <w:t>palavras_chave</w:t>
             </w:r>
+            <w:proofErr w:type="spellEnd"/>
           </w:p>
         </w:tc>
         <w:tc>
@@ -26896,6 +27284,7 @@
                 <w:lang w:val="pt-BR" w:eastAsia="pt-BR"/>
               </w:rPr>
             </w:pPr>
+            <w:proofErr w:type="spellStart"/>
             <w:r>
               <w:rPr>
                 <w:rFonts w:ascii="Calibri" w:eastAsia="Times New Roman" w:hAnsi="Calibri" w:cs="Calibri"/>
@@ -26904,6 +27293,7 @@
               </w:rPr>
               <w:t>data_publicacao</w:t>
             </w:r>
+            <w:proofErr w:type="spellEnd"/>
           </w:p>
         </w:tc>
         <w:tc>
@@ -27507,8 +27897,18 @@
                 <w:color w:val="000000"/>
                 <w:lang w:val="pt-BR" w:eastAsia="pt-BR"/>
               </w:rPr>
-              <w:t>Sigla do idioma, seguindo o padrão xx-xx</w:t>
-            </w:r>
+              <w:t xml:space="preserve">Sigla do idioma, seguindo o padrão </w:t>
+            </w:r>
+            <w:proofErr w:type="spellStart"/>
+            <w:r>
+              <w:rPr>
+                <w:rFonts w:ascii="Calibri" w:eastAsia="Times New Roman" w:hAnsi="Calibri" w:cs="Calibri"/>
+                <w:color w:val="000000"/>
+                <w:lang w:val="pt-BR" w:eastAsia="pt-BR"/>
+              </w:rPr>
+              <w:t>xx-xx</w:t>
+            </w:r>
+            <w:proofErr w:type="spellEnd"/>
           </w:p>
         </w:tc>
       </w:tr>
@@ -27541,6 +27941,7 @@
                 <w:lang w:val="pt-BR" w:eastAsia="pt-BR"/>
               </w:rPr>
             </w:pPr>
+            <w:proofErr w:type="spellStart"/>
             <w:r>
               <w:rPr>
                 <w:rFonts w:ascii="Calibri" w:eastAsia="Times New Roman" w:hAnsi="Calibri" w:cs="Calibri"/>
@@ -27549,6 +27950,7 @@
               </w:rPr>
               <w:t>codigo_autor</w:t>
             </w:r>
+            <w:proofErr w:type="spellEnd"/>
           </w:p>
         </w:tc>
         <w:tc>
@@ -27756,6 +28158,7 @@
                 <w:lang w:val="pt-BR" w:eastAsia="pt-BR"/>
               </w:rPr>
             </w:pPr>
+            <w:proofErr w:type="spellStart"/>
             <w:r>
               <w:rPr>
                 <w:rFonts w:ascii="Calibri" w:eastAsia="Times New Roman" w:hAnsi="Calibri" w:cs="Calibri"/>
@@ -27764,6 +28167,7 @@
               </w:rPr>
               <w:t>codigo_editora</w:t>
             </w:r>
+            <w:proofErr w:type="spellEnd"/>
           </w:p>
         </w:tc>
         <w:tc>
@@ -27971,6 +28375,7 @@
                 <w:lang w:val="pt-BR" w:eastAsia="pt-BR"/>
               </w:rPr>
             </w:pPr>
+            <w:proofErr w:type="spellStart"/>
             <w:r>
               <w:rPr>
                 <w:rFonts w:ascii="Calibri" w:eastAsia="Times New Roman" w:hAnsi="Calibri" w:cs="Calibri"/>
@@ -27979,6 +28384,7 @@
               </w:rPr>
               <w:t>codigo_categoria</w:t>
             </w:r>
+            <w:proofErr w:type="spellEnd"/>
           </w:p>
         </w:tc>
         <w:tc>
@@ -28630,6 +29036,7 @@
                 <w:lang w:val="pt-BR" w:eastAsia="pt-BR"/>
               </w:rPr>
             </w:pPr>
+            <w:proofErr w:type="spellStart"/>
             <w:r>
               <w:rPr>
                 <w:rFonts w:ascii="Calibri" w:eastAsia="Times New Roman" w:hAnsi="Calibri" w:cs="Calibri"/>
@@ -28638,6 +29045,7 @@
               </w:rPr>
               <w:t>codigo_exemplar</w:t>
             </w:r>
+            <w:proofErr w:type="spellEnd"/>
           </w:p>
         </w:tc>
         <w:tc>
@@ -28845,6 +29253,7 @@
                 <w:lang w:val="pt-BR" w:eastAsia="pt-BR"/>
               </w:rPr>
             </w:pPr>
+            <w:proofErr w:type="spellStart"/>
             <w:r>
               <w:rPr>
                 <w:rFonts w:ascii="Calibri" w:eastAsia="Times New Roman" w:hAnsi="Calibri" w:cs="Calibri"/>
@@ -28853,6 +29262,7 @@
               </w:rPr>
               <w:t>codigo_estante</w:t>
             </w:r>
+            <w:proofErr w:type="spellEnd"/>
           </w:p>
         </w:tc>
         <w:tc>
@@ -29052,6 +29462,7 @@
                 <w:lang w:val="pt-BR" w:eastAsia="pt-BR"/>
               </w:rPr>
             </w:pPr>
+            <w:proofErr w:type="spellStart"/>
             <w:r>
               <w:rPr>
                 <w:rFonts w:ascii="Calibri" w:eastAsia="Times New Roman" w:hAnsi="Calibri" w:cs="Calibri"/>
@@ -29060,6 +29471,7 @@
               </w:rPr>
               <w:t>data_aquisicao</w:t>
             </w:r>
+            <w:proofErr w:type="spellEnd"/>
           </w:p>
         </w:tc>
         <w:tc>
@@ -29267,6 +29679,7 @@
                 <w:lang w:val="pt-BR" w:eastAsia="pt-BR"/>
               </w:rPr>
             </w:pPr>
+            <w:proofErr w:type="spellStart"/>
             <w:r>
               <w:rPr>
                 <w:rFonts w:ascii="Calibri" w:eastAsia="Times New Roman" w:hAnsi="Calibri" w:cs="Calibri"/>
@@ -29275,6 +29688,7 @@
               </w:rPr>
               <w:t>descricao</w:t>
             </w:r>
+            <w:proofErr w:type="spellEnd"/>
           </w:p>
         </w:tc>
         <w:tc>
@@ -29482,6 +29896,7 @@
                 <w:lang w:val="pt-BR" w:eastAsia="pt-BR"/>
               </w:rPr>
             </w:pPr>
+            <w:proofErr w:type="spellStart"/>
             <w:r>
               <w:rPr>
                 <w:rFonts w:ascii="Calibri" w:eastAsia="Times New Roman" w:hAnsi="Calibri" w:cs="Calibri"/>
@@ -29490,6 +29905,7 @@
               </w:rPr>
               <w:t>isbn</w:t>
             </w:r>
+            <w:proofErr w:type="spellEnd"/>
           </w:p>
         </w:tc>
         <w:tc>
@@ -30426,6 +30842,7 @@
                 <w:lang w:val="pt-BR" w:eastAsia="pt-BR"/>
               </w:rPr>
             </w:pPr>
+            <w:proofErr w:type="spellStart"/>
             <w:r>
               <w:rPr>
                 <w:rFonts w:ascii="Calibri" w:eastAsia="Times New Roman" w:hAnsi="Calibri" w:cs="Calibri"/>
@@ -30434,6 +30851,7 @@
               </w:rPr>
               <w:t>codigo_autor</w:t>
             </w:r>
+            <w:proofErr w:type="spellEnd"/>
           </w:p>
         </w:tc>
         <w:tc>
@@ -30539,6 +30957,7 @@
                 <w:lang w:val="pt-BR" w:eastAsia="pt-BR"/>
               </w:rPr>
             </w:pPr>
+            <w:proofErr w:type="spellStart"/>
             <w:r>
               <w:rPr>
                 <w:rFonts w:ascii="Calibri" w:eastAsia="Times New Roman" w:hAnsi="Calibri" w:cs="Calibri"/>
@@ -30547,6 +30966,7 @@
               </w:rPr>
               <w:t>bibliotecario</w:t>
             </w:r>
+            <w:proofErr w:type="spellEnd"/>
           </w:p>
         </w:tc>
         <w:tc>
@@ -30574,6 +30994,7 @@
                 <w:lang w:val="pt-BR" w:eastAsia="pt-BR"/>
               </w:rPr>
             </w:pPr>
+            <w:proofErr w:type="spellStart"/>
             <w:r>
               <w:rPr>
                 <w:rFonts w:ascii="Calibri" w:eastAsia="Times New Roman" w:hAnsi="Calibri" w:cs="Calibri"/>
@@ -30582,6 +31003,7 @@
               </w:rPr>
               <w:t>codigo_bibliotecario</w:t>
             </w:r>
+            <w:proofErr w:type="spellEnd"/>
           </w:p>
         </w:tc>
         <w:tc>
@@ -30687,6 +31109,7 @@
                 <w:lang w:val="pt-BR" w:eastAsia="pt-BR"/>
               </w:rPr>
             </w:pPr>
+            <w:proofErr w:type="spellStart"/>
             <w:r>
               <w:rPr>
                 <w:rFonts w:ascii="Calibri" w:eastAsia="Times New Roman" w:hAnsi="Calibri" w:cs="Calibri"/>
@@ -30695,6 +31118,7 @@
               </w:rPr>
               <w:t>usuario</w:t>
             </w:r>
+            <w:proofErr w:type="spellEnd"/>
           </w:p>
         </w:tc>
         <w:tc>
@@ -30722,6 +31146,7 @@
                 <w:lang w:val="pt-BR" w:eastAsia="pt-BR"/>
               </w:rPr>
             </w:pPr>
+            <w:proofErr w:type="spellStart"/>
             <w:r>
               <w:rPr>
                 <w:rFonts w:ascii="Calibri" w:eastAsia="Times New Roman" w:hAnsi="Calibri" w:cs="Calibri"/>
@@ -30730,6 +31155,7 @@
               </w:rPr>
               <w:t>codigo_usuario</w:t>
             </w:r>
+            <w:proofErr w:type="spellEnd"/>
           </w:p>
         </w:tc>
         <w:tc>
@@ -30870,6 +31296,7 @@
                 <w:lang w:val="pt-BR" w:eastAsia="pt-BR"/>
               </w:rPr>
             </w:pPr>
+            <w:proofErr w:type="spellStart"/>
             <w:r>
               <w:rPr>
                 <w:rFonts w:ascii="Calibri" w:eastAsia="Times New Roman" w:hAnsi="Calibri" w:cs="Calibri"/>
@@ -30878,6 +31305,7 @@
               </w:rPr>
               <w:t>codigo_categoria</w:t>
             </w:r>
+            <w:proofErr w:type="spellEnd"/>
           </w:p>
         </w:tc>
         <w:tc>
@@ -30983,6 +31411,7 @@
                 <w:lang w:val="pt-BR" w:eastAsia="pt-BR"/>
               </w:rPr>
             </w:pPr>
+            <w:proofErr w:type="spellStart"/>
             <w:r>
               <w:rPr>
                 <w:rFonts w:ascii="Calibri" w:eastAsia="Times New Roman" w:hAnsi="Calibri" w:cs="Calibri"/>
@@ -30991,6 +31420,7 @@
               </w:rPr>
               <w:t>emprestimo</w:t>
             </w:r>
+            <w:proofErr w:type="spellEnd"/>
           </w:p>
         </w:tc>
         <w:tc>
@@ -31018,6 +31448,7 @@
                 <w:lang w:val="pt-BR" w:eastAsia="pt-BR"/>
               </w:rPr>
             </w:pPr>
+            <w:proofErr w:type="spellStart"/>
             <w:r>
               <w:rPr>
                 <w:rFonts w:ascii="Calibri" w:eastAsia="Times New Roman" w:hAnsi="Calibri" w:cs="Calibri"/>
@@ -31026,6 +31457,7 @@
               </w:rPr>
               <w:t>codigo_emprestimo</w:t>
             </w:r>
+            <w:proofErr w:type="spellEnd"/>
           </w:p>
         </w:tc>
         <w:tc>
@@ -31131,6 +31563,7 @@
                 <w:lang w:val="pt-BR" w:eastAsia="pt-BR"/>
               </w:rPr>
             </w:pPr>
+            <w:proofErr w:type="spellStart"/>
             <w:r>
               <w:rPr>
                 <w:rFonts w:ascii="Calibri" w:eastAsia="Times New Roman" w:hAnsi="Calibri" w:cs="Calibri"/>
@@ -31139,6 +31572,7 @@
               </w:rPr>
               <w:t>emprestimo</w:t>
             </w:r>
+            <w:proofErr w:type="spellEnd"/>
           </w:p>
         </w:tc>
         <w:tc>
@@ -31166,6 +31600,7 @@
                 <w:lang w:val="pt-BR" w:eastAsia="pt-BR"/>
               </w:rPr>
             </w:pPr>
+            <w:proofErr w:type="spellStart"/>
             <w:r>
               <w:rPr>
                 <w:rFonts w:ascii="Calibri" w:eastAsia="Times New Roman" w:hAnsi="Calibri" w:cs="Calibri"/>
@@ -31174,6 +31609,7 @@
               </w:rPr>
               <w:t>data_emprestimo</w:t>
             </w:r>
+            <w:proofErr w:type="spellEnd"/>
           </w:p>
         </w:tc>
         <w:tc>
@@ -31279,6 +31715,7 @@
                 <w:lang w:val="pt-BR" w:eastAsia="pt-BR"/>
               </w:rPr>
             </w:pPr>
+            <w:proofErr w:type="spellStart"/>
             <w:r>
               <w:rPr>
                 <w:rFonts w:ascii="Calibri" w:eastAsia="Times New Roman" w:hAnsi="Calibri" w:cs="Calibri"/>
@@ -31288,6 +31725,7 @@
               <w:lastRenderedPageBreak/>
               <w:t>emprestimo</w:t>
             </w:r>
+            <w:proofErr w:type="spellEnd"/>
           </w:p>
         </w:tc>
         <w:tc>
@@ -31315,6 +31753,7 @@
                 <w:lang w:val="pt-BR" w:eastAsia="pt-BR"/>
               </w:rPr>
             </w:pPr>
+            <w:proofErr w:type="spellStart"/>
             <w:r>
               <w:rPr>
                 <w:rFonts w:ascii="Calibri" w:eastAsia="Times New Roman" w:hAnsi="Calibri" w:cs="Calibri"/>
@@ -31323,6 +31762,7 @@
               </w:rPr>
               <w:t>hora_emprestimo</w:t>
             </w:r>
+            <w:proofErr w:type="spellEnd"/>
           </w:p>
         </w:tc>
         <w:tc>
@@ -31428,6 +31868,7 @@
                 <w:lang w:val="pt-BR" w:eastAsia="pt-BR"/>
               </w:rPr>
             </w:pPr>
+            <w:proofErr w:type="spellStart"/>
             <w:r>
               <w:rPr>
                 <w:rFonts w:ascii="Calibri" w:eastAsia="Times New Roman" w:hAnsi="Calibri" w:cs="Calibri"/>
@@ -31436,6 +31877,7 @@
               </w:rPr>
               <w:t>emprestimo</w:t>
             </w:r>
+            <w:proofErr w:type="spellEnd"/>
           </w:p>
         </w:tc>
         <w:tc>
@@ -31463,6 +31905,7 @@
                 <w:lang w:val="pt-BR" w:eastAsia="pt-BR"/>
               </w:rPr>
             </w:pPr>
+            <w:proofErr w:type="spellStart"/>
             <w:r>
               <w:rPr>
                 <w:rFonts w:ascii="Calibri" w:eastAsia="Times New Roman" w:hAnsi="Calibri" w:cs="Calibri"/>
@@ -31471,6 +31914,7 @@
               </w:rPr>
               <w:t>data_final</w:t>
             </w:r>
+            <w:proofErr w:type="spellEnd"/>
           </w:p>
         </w:tc>
         <w:tc>
@@ -31576,6 +32020,7 @@
                 <w:lang w:val="pt-BR" w:eastAsia="pt-BR"/>
               </w:rPr>
             </w:pPr>
+            <w:proofErr w:type="spellStart"/>
             <w:r>
               <w:rPr>
                 <w:rFonts w:ascii="Calibri" w:eastAsia="Times New Roman" w:hAnsi="Calibri" w:cs="Calibri"/>
@@ -31584,6 +32029,7 @@
               </w:rPr>
               <w:t>devolucao</w:t>
             </w:r>
+            <w:proofErr w:type="spellEnd"/>
           </w:p>
         </w:tc>
         <w:tc>
@@ -31611,6 +32057,7 @@
                 <w:lang w:val="pt-BR" w:eastAsia="pt-BR"/>
               </w:rPr>
             </w:pPr>
+            <w:proofErr w:type="spellStart"/>
             <w:r>
               <w:rPr>
                 <w:rFonts w:ascii="Calibri" w:eastAsia="Times New Roman" w:hAnsi="Calibri" w:cs="Calibri"/>
@@ -31619,6 +32066,7 @@
               </w:rPr>
               <w:t>codigo_devolucao</w:t>
             </w:r>
+            <w:proofErr w:type="spellEnd"/>
           </w:p>
         </w:tc>
         <w:tc>
@@ -31724,6 +32172,7 @@
                 <w:lang w:val="pt-BR" w:eastAsia="pt-BR"/>
               </w:rPr>
             </w:pPr>
+            <w:proofErr w:type="spellStart"/>
             <w:r>
               <w:rPr>
                 <w:rFonts w:ascii="Calibri" w:eastAsia="Times New Roman" w:hAnsi="Calibri" w:cs="Calibri"/>
@@ -31732,6 +32181,7 @@
               </w:rPr>
               <w:t>devolucao</w:t>
             </w:r>
+            <w:proofErr w:type="spellEnd"/>
           </w:p>
         </w:tc>
         <w:tc>
@@ -31759,6 +32209,7 @@
                 <w:lang w:val="pt-BR" w:eastAsia="pt-BR"/>
               </w:rPr>
             </w:pPr>
+            <w:proofErr w:type="spellStart"/>
             <w:r>
               <w:rPr>
                 <w:rFonts w:ascii="Calibri" w:eastAsia="Times New Roman" w:hAnsi="Calibri" w:cs="Calibri"/>
@@ -31767,6 +32218,7 @@
               </w:rPr>
               <w:t>data_devolucao</w:t>
             </w:r>
+            <w:proofErr w:type="spellEnd"/>
           </w:p>
         </w:tc>
         <w:tc>
@@ -31872,6 +32324,7 @@
                 <w:lang w:val="pt-BR" w:eastAsia="pt-BR"/>
               </w:rPr>
             </w:pPr>
+            <w:proofErr w:type="spellStart"/>
             <w:r>
               <w:rPr>
                 <w:rFonts w:ascii="Calibri" w:eastAsia="Times New Roman" w:hAnsi="Calibri" w:cs="Calibri"/>
@@ -31880,6 +32333,7 @@
               </w:rPr>
               <w:t>devolucao</w:t>
             </w:r>
+            <w:proofErr w:type="spellEnd"/>
           </w:p>
         </w:tc>
         <w:tc>
@@ -31907,6 +32361,7 @@
                 <w:lang w:val="pt-BR" w:eastAsia="pt-BR"/>
               </w:rPr>
             </w:pPr>
+            <w:proofErr w:type="spellStart"/>
             <w:r>
               <w:rPr>
                 <w:rFonts w:ascii="Calibri" w:eastAsia="Times New Roman" w:hAnsi="Calibri" w:cs="Calibri"/>
@@ -31915,6 +32370,7 @@
               </w:rPr>
               <w:t>hora_devolucao</w:t>
             </w:r>
+            <w:proofErr w:type="spellEnd"/>
           </w:p>
         </w:tc>
         <w:tc>
@@ -32055,6 +32511,7 @@
                 <w:lang w:val="pt-BR" w:eastAsia="pt-BR"/>
               </w:rPr>
             </w:pPr>
+            <w:proofErr w:type="spellStart"/>
             <w:r>
               <w:rPr>
                 <w:rFonts w:ascii="Calibri" w:eastAsia="Times New Roman" w:hAnsi="Calibri" w:cs="Calibri"/>
@@ -32063,6 +32520,7 @@
               </w:rPr>
               <w:t>codigo_multa</w:t>
             </w:r>
+            <w:proofErr w:type="spellEnd"/>
           </w:p>
         </w:tc>
         <w:tc>
@@ -32203,6 +32661,7 @@
                 <w:lang w:val="pt-BR" w:eastAsia="pt-BR"/>
               </w:rPr>
             </w:pPr>
+            <w:proofErr w:type="spellStart"/>
             <w:r>
               <w:rPr>
                 <w:rFonts w:ascii="Calibri" w:eastAsia="Times New Roman" w:hAnsi="Calibri" w:cs="Calibri"/>
@@ -32211,6 +32670,7 @@
               </w:rPr>
               <w:t>data_pagamento</w:t>
             </w:r>
+            <w:proofErr w:type="spellEnd"/>
           </w:p>
         </w:tc>
         <w:tc>
@@ -32351,6 +32811,7 @@
                 <w:lang w:val="pt-BR" w:eastAsia="pt-BR"/>
               </w:rPr>
             </w:pPr>
+            <w:proofErr w:type="spellStart"/>
             <w:r>
               <w:rPr>
                 <w:rFonts w:ascii="Calibri" w:eastAsia="Times New Roman" w:hAnsi="Calibri" w:cs="Calibri"/>
@@ -32359,6 +32820,7 @@
               </w:rPr>
               <w:t>hora_pagamento</w:t>
             </w:r>
+            <w:proofErr w:type="spellEnd"/>
           </w:p>
         </w:tc>
         <w:tc>
@@ -32499,6 +32961,7 @@
                 <w:lang w:val="pt-BR" w:eastAsia="pt-BR"/>
               </w:rPr>
             </w:pPr>
+            <w:proofErr w:type="spellStart"/>
             <w:r>
               <w:rPr>
                 <w:rFonts w:ascii="Calibri" w:eastAsia="Times New Roman" w:hAnsi="Calibri" w:cs="Calibri"/>
@@ -32507,6 +32970,7 @@
               </w:rPr>
               <w:t>codigo_estante</w:t>
             </w:r>
+            <w:proofErr w:type="spellEnd"/>
           </w:p>
         </w:tc>
         <w:tc>
@@ -32612,6 +33076,7 @@
                 <w:lang w:val="pt-BR" w:eastAsia="pt-BR"/>
               </w:rPr>
             </w:pPr>
+            <w:proofErr w:type="spellStart"/>
             <w:r>
               <w:rPr>
                 <w:rFonts w:ascii="Calibri" w:eastAsia="Times New Roman" w:hAnsi="Calibri" w:cs="Calibri"/>
@@ -32620,6 +33085,7 @@
               </w:rPr>
               <w:t>secao</w:t>
             </w:r>
+            <w:proofErr w:type="spellEnd"/>
           </w:p>
         </w:tc>
         <w:tc>
@@ -32647,6 +33113,7 @@
                 <w:lang w:val="pt-BR" w:eastAsia="pt-BR"/>
               </w:rPr>
             </w:pPr>
+            <w:proofErr w:type="spellStart"/>
             <w:r>
               <w:rPr>
                 <w:rFonts w:ascii="Calibri" w:eastAsia="Times New Roman" w:hAnsi="Calibri" w:cs="Calibri"/>
@@ -32655,6 +33122,7 @@
               </w:rPr>
               <w:t>codigo_secao</w:t>
             </w:r>
+            <w:proofErr w:type="spellEnd"/>
           </w:p>
         </w:tc>
         <w:tc>
@@ -32795,6 +33263,7 @@
                 <w:lang w:val="pt-BR" w:eastAsia="pt-BR"/>
               </w:rPr>
             </w:pPr>
+            <w:proofErr w:type="spellStart"/>
             <w:r>
               <w:rPr>
                 <w:rFonts w:ascii="Calibri" w:eastAsia="Times New Roman" w:hAnsi="Calibri" w:cs="Calibri"/>
@@ -32803,6 +33272,7 @@
               </w:rPr>
               <w:t>codigo_exemplar</w:t>
             </w:r>
+            <w:proofErr w:type="spellEnd"/>
           </w:p>
         </w:tc>
         <w:tc>
@@ -32943,6 +33413,7 @@
                 <w:lang w:val="pt-BR" w:eastAsia="pt-BR"/>
               </w:rPr>
             </w:pPr>
+            <w:proofErr w:type="spellStart"/>
             <w:r>
               <w:rPr>
                 <w:rFonts w:ascii="Calibri" w:eastAsia="Times New Roman" w:hAnsi="Calibri" w:cs="Calibri"/>
@@ -32951,6 +33422,7 @@
               </w:rPr>
               <w:t>data_aquisicao</w:t>
             </w:r>
+            <w:proofErr w:type="spellEnd"/>
           </w:p>
         </w:tc>
         <w:tc>
@@ -33247,7 +33719,13 @@
         <w:jc w:val="both"/>
       </w:pPr>
       <w:r>
-        <w:t xml:space="preserve">                    FROM biblioteca.emprestimo e</w:t>
+        <w:t xml:space="preserve">                    FROM</w:t>
+      </w:r>
+      <w:r>
+        <w:t xml:space="preserve"> </w:t>
+      </w:r>
+      <w:r>
+        <w:t>emprestimo e</w:t>
       </w:r>
     </w:p>
     <w:p>
@@ -33258,7 +33736,13 @@
         <w:jc w:val="both"/>
       </w:pPr>
       <w:r>
-        <w:t xml:space="preserve">                    FULL JOIN biblioteca.devolucao d ON d.codigo_emprestimo = e.codigo_emprestimo</w:t>
+        <w:t xml:space="preserve">                    FULL JOIN</w:t>
+      </w:r>
+      <w:r>
+        <w:t xml:space="preserve"> </w:t>
+      </w:r>
+      <w:r>
+        <w:t>devolucao d ON d.codigo_emprestimo = e.codigo_emprestimo</w:t>
       </w:r>
     </w:p>
     <w:p>
@@ -33302,7 +33786,13 @@
         <w:jc w:val="both"/>
       </w:pPr>
       <w:r>
-        <w:t xml:space="preserve">                    FROM biblioteca.emprestimo e</w:t>
+        <w:t xml:space="preserve">                    FROM</w:t>
+      </w:r>
+      <w:r>
+        <w:t xml:space="preserve"> </w:t>
+      </w:r>
+      <w:r>
+        <w:t>emprestimo e</w:t>
       </w:r>
     </w:p>
     <w:p>
@@ -33314,7 +33804,13 @@
       </w:pPr>
       <w:r>
         <w:lastRenderedPageBreak/>
-        <w:t xml:space="preserve">                    FULL JOIN biblioteca.devolucao d ON d.codigo_emprestimo = e.codigo_emprestimo</w:t>
+        <w:t xml:space="preserve">                    FULL JOIN</w:t>
+      </w:r>
+      <w:r>
+        <w:t xml:space="preserve"> </w:t>
+      </w:r>
+      <w:r>
+        <w:t>devolucao d ON d.codigo_emprestimo = e.codigo_emprestimo</w:t>
       </w:r>
     </w:p>
     <w:p>
@@ -37332,6 +37828,14 @@
     </w:p>
     <w:p>
       <w:pPr>
+        <w:pStyle w:val="Corpodetexto"/>
+        <w:rPr>
+          <w:sz w:val="27"/>
+        </w:rPr>
+      </w:pPr>
+    </w:p>
+    <w:p>
+      <w:pPr>
         <w:pStyle w:val="Ttulo1"/>
         <w:numPr>
           <w:ilvl w:val="0"/>
@@ -37357,8 +37861,6 @@
           <w:sz w:val="25"/>
         </w:rPr>
       </w:pPr>
-      <w:bookmarkStart w:id="0" w:name="_GoBack"/>
-      <w:bookmarkEnd w:id="0"/>
     </w:p>
     <w:p>
       <w:pPr>
@@ -37368,70 +37870,40 @@
         <w:jc w:val="both"/>
       </w:pPr>
       <w:r>
-        <w:t>Com este trabalho foi possível aplicar de forma prática vários conceitos vistos</w:t>
-      </w:r>
-      <w:r>
-        <w:rPr>
-          <w:spacing w:val="1"/>
-        </w:rPr>
-        <w:t xml:space="preserve"> </w:t>
-      </w:r>
-      <w:r>
-        <w:t>em aula. Ao realizar o protótipo, foi possível compreender como integrar os dados de</w:t>
-      </w:r>
-      <w:r>
-        <w:rPr>
-          <w:spacing w:val="-64"/>
-        </w:rPr>
-        <w:t xml:space="preserve"> </w:t>
-      </w:r>
-      <w:r>
-        <w:t>um banco à uma aplicação funcional para os usuários finais.</w:t>
-      </w:r>
-    </w:p>
-    <w:p>
-      <w:pPr>
-        <w:pStyle w:val="Corpodetexto"/>
-        <w:spacing w:before="160" w:line="360" w:lineRule="auto"/>
+        <w:t>Este trabalho permitiu o exercício do planejamento de um sistema de banco de dados, com o levantamento de requisitos, elaboração dos diagramas, idealização do dicionário de dados até chegar-se a etapa final de desenvolvimento. Com isso, foi possível aplicar de forma prática diversos pontos da disciplina vistos em aula, o que permitiu à equipe sanar</w:t>
+      </w:r>
+      <w:r>
+        <w:t xml:space="preserve"> dúvidas e se familiarizar mais com os processos de planejamento e desenvolvimento do banco, gerando um aprofundamento ao conteúdo estudado durante o ano letivo.</w:t>
+      </w:r>
+    </w:p>
+    <w:p>
+      <w:pPr>
+        <w:pStyle w:val="Corpodetexto"/>
+        <w:spacing w:before="1" w:line="360" w:lineRule="auto"/>
         <w:ind w:left="120" w:right="351" w:firstLine="720"/>
         <w:jc w:val="both"/>
       </w:pPr>
       <w:r>
-        <w:t>A modelagem dos dados conforme as formas normais é fundamental para o</w:t>
-      </w:r>
-      <w:r>
-        <w:rPr>
-          <w:spacing w:val="1"/>
-        </w:rPr>
+        <w:t>As otimizações aplicadas  no banco, com a modelagem cumprindo as formas normais, assim como a utilização de índices e</w:t>
+      </w:r>
+      <w:r>
         <w:t xml:space="preserve"> </w:t>
       </w:r>
       <w:r>
-        <w:t>bom funcionamento de toda a aplicação, facilitando nas relações entre tabelas e na</w:t>
-      </w:r>
-      <w:r>
-        <w:rPr>
-          <w:spacing w:val="1"/>
-        </w:rPr>
-        <w:t xml:space="preserve"> </w:t>
-      </w:r>
-      <w:r>
-        <w:t>própria otimização do banco. A inclusão de regras, gatilhos e asserções previnem o</w:t>
-      </w:r>
-      <w:r>
-        <w:rPr>
-          <w:spacing w:val="1"/>
-        </w:rPr>
-        <w:t xml:space="preserve"> </w:t>
-      </w:r>
-      <w:r>
-        <w:t>sistema de possuir valores incongruentes e assim o sistema ser fiel a seu propósito.</w:t>
-      </w:r>
-    </w:p>
-    <w:p>
-      <w:pPr>
-        <w:pStyle w:val="Corpodetexto"/>
-        <w:spacing w:before="160" w:line="360" w:lineRule="auto"/>
-        <w:ind w:left="120" w:right="349" w:firstLine="720"/>
+        <w:t>os e</w:t>
+      </w:r>
+      <w:r>
+        <w:t>lementos de processamento de consulta</w:t>
+      </w:r>
+      <w:r>
+        <w:t xml:space="preserve"> foram etapas importantes para um bom funcionamento entre as tabelas e otimização do banco, onde com uma quantidade maior de dados populados e maior utilização, seria possível visualizar um ganho de desempenho nas consultas.</w:t>
+      </w:r>
+    </w:p>
+    <w:p>
+      <w:pPr>
+        <w:pStyle w:val="Corpodetexto"/>
+        <w:spacing w:before="1" w:line="360" w:lineRule="auto"/>
+        <w:ind w:left="120" w:right="351" w:firstLine="720"/>
         <w:jc w:val="both"/>
         <w:sectPr>
           <w:pgSz w:w="11920" w:h="16840"/>
@@ -37440,125 +37912,25 @@
         </w:sectPr>
       </w:pPr>
       <w:r>
-        <w:t>A</w:t>
-      </w:r>
-      <w:r>
-        <w:rPr>
-          <w:spacing w:val="1"/>
-        </w:rPr>
-        <w:t xml:space="preserve"> </w:t>
-      </w:r>
-      <w:r>
-        <w:t>utilização</w:t>
-      </w:r>
-      <w:r>
-        <w:rPr>
-          <w:spacing w:val="1"/>
-        </w:rPr>
-        <w:t xml:space="preserve"> </w:t>
-      </w:r>
-      <w:r>
-        <w:t>de</w:t>
-      </w:r>
-      <w:r>
-        <w:rPr>
-          <w:spacing w:val="1"/>
-        </w:rPr>
-        <w:t xml:space="preserve"> </w:t>
-      </w:r>
-      <w:r>
-        <w:t>índices</w:t>
-      </w:r>
-      <w:r>
-        <w:rPr>
-          <w:spacing w:val="1"/>
-        </w:rPr>
-        <w:t xml:space="preserve"> </w:t>
-      </w:r>
-      <w:r>
-        <w:t>e</w:t>
-      </w:r>
-      <w:r>
-        <w:rPr>
-          <w:spacing w:val="1"/>
-        </w:rPr>
-        <w:t xml:space="preserve"> </w:t>
-      </w:r>
-      <w:r>
-        <w:t>os</w:t>
-      </w:r>
-      <w:r>
-        <w:rPr>
-          <w:spacing w:val="1"/>
-        </w:rPr>
-        <w:t xml:space="preserve"> </w:t>
-      </w:r>
-      <w:r>
-        <w:t>elementos</w:t>
-      </w:r>
-      <w:r>
-        <w:rPr>
-          <w:spacing w:val="1"/>
-        </w:rPr>
-        <w:t xml:space="preserve"> </w:t>
-      </w:r>
-      <w:r>
-        <w:t>de</w:t>
-      </w:r>
-      <w:r>
-        <w:rPr>
-          <w:spacing w:val="1"/>
-        </w:rPr>
-        <w:t xml:space="preserve"> </w:t>
-      </w:r>
-      <w:r>
-        <w:t>processamento</w:t>
-      </w:r>
-      <w:r>
-        <w:rPr>
-          <w:spacing w:val="1"/>
-        </w:rPr>
-        <w:t xml:space="preserve"> </w:t>
-      </w:r>
-      <w:r>
-        <w:t>de</w:t>
-      </w:r>
-      <w:r>
-        <w:rPr>
-          <w:spacing w:val="1"/>
-        </w:rPr>
-        <w:t xml:space="preserve"> </w:t>
-      </w:r>
-      <w:r>
-        <w:t>consulta</w:t>
-      </w:r>
-      <w:r>
-        <w:rPr>
-          <w:spacing w:val="1"/>
-        </w:rPr>
-        <w:t xml:space="preserve"> </w:t>
-      </w:r>
-      <w:r>
-        <w:t>aumentam o desempenho do banco de dados. Com um banco de maior escala, se</w:t>
-      </w:r>
-      <w:r>
-        <w:rPr>
-          <w:spacing w:val="1"/>
-        </w:rPr>
-        <w:t xml:space="preserve"> </w:t>
-      </w:r>
-      <w:r>
-        <w:t>tornam bastante úteis para o funcionamento de todo o sistema, trazendo agilidade e</w:t>
-      </w:r>
-      <w:r>
-        <w:rPr>
-          <w:spacing w:val="1"/>
-        </w:rPr>
-        <w:t xml:space="preserve"> </w:t>
-      </w:r>
-      <w:r>
-        <w:t>resolvendo os problemas dos usuários.</w:t>
-      </w:r>
+        <w:t>A configuração de regras, gatilhos</w:t>
+      </w:r>
+      <w:r>
+        <w:t xml:space="preserve">, </w:t>
+      </w:r>
+      <w:r>
+        <w:t xml:space="preserve">asserções </w:t>
+      </w:r>
+      <w:r>
+        <w:t>permitiu</w:t>
+      </w:r>
+      <w:r>
+        <w:t xml:space="preserve"> que vários dados sejam validados no proprio banco, garantindo uma maior integridade para as informações armazenadas</w:t>
+      </w:r>
+      <w:r>
+        <w:t>, evitando que valores indesejados sejam processados.</w:t>
+      </w:r>
+      <w:bookmarkStart w:id="0" w:name="_GoBack"/>
+      <w:bookmarkEnd w:id="0"/>
     </w:p>
     <w:p>
       <w:pPr>

--- a/Relatorio.docx
+++ b/Relatorio.docx
@@ -36219,7 +36219,7 @@
         <w:t xml:space="preserve"> </w:t>
       </w:r>
       <w:r>
-        <w:t>Exibir o número total de emprestimos por usuário e autor, assim como o número total de multas geradas e de devoluções recebidas, em ordem alfabética pelo nome do usuario. Caso não exista algum valor para o usuário, exibir a frase “Sem dados”.</w:t>
+        <w:t>Exibir o número total de emprestimos por usuário, assim como o número total de multas geradas e de devoluções recebidas, em ordem alfabética pelo nome do usuario. Caso não exista algum valor para o usuário, exibir a frase “Sem dados”.</w:t>
       </w:r>
     </w:p>
     <w:p>
@@ -36240,7 +36240,15 @@
         <w:t>Funcionamento:</w:t>
       </w:r>
       <w:r>
-        <w:t xml:space="preserve"> A consulta envolve as tabelas exemplar, livro, emprestimo, multa, devolucao, usuario e autor, com uso de LEFT JOIN para as junções, WITH() para as sub consultas, COUNT() e GROUP BY para a obtenção dos valores totais e de ORDER BY para a ordenação.</w:t>
+        <w:t xml:space="preserve"> A consulta envolve as tabelas exemplar, livro, emprestimo, multa, devolucao</w:t>
+      </w:r>
+      <w:r>
+        <w:t xml:space="preserve"> e</w:t>
+      </w:r>
+      <w:bookmarkStart w:id="0" w:name="_GoBack"/>
+      <w:bookmarkEnd w:id="0"/>
+      <w:r>
+        <w:t xml:space="preserve"> usuario, com uso de LEFT JOIN para as junções, WITH() para as sub consultas, COUNT() e GROUP BY para a obtenção dos valores totais e de ORDER BY para a ordenação.</w:t>
       </w:r>
     </w:p>
     <w:p>
@@ -37929,8 +37937,6 @@
       <w:r>
         <w:t>, evitando que valores indesejados sejam processados.</w:t>
       </w:r>
-      <w:bookmarkStart w:id="0" w:name="_GoBack"/>
-      <w:bookmarkEnd w:id="0"/>
     </w:p>
     <w:p>
       <w:pPr>
